--- a/Assignments/Day2/Day-2.docx
+++ b/Assignments/Day2/Day-2.docx
@@ -99,8 +99,8 @@
               <w:ind w:left="360"/>
               <w:rPr>
                 <w:rFonts w:ascii="Verdana" w:eastAsia="Times New Roman" w:hAnsi="Verdana" w:cs="Times New Roman"/>
-                <w:sz w:val="24"/>
-                <w:szCs w:val="24"/>
+                <w:sz w:val="28"/>
+                <w:szCs w:val="28"/>
                 <w:lang w:eastAsia="en-IN"/>
               </w:rPr>
             </w:pPr>
@@ -118,8 +118,8 @@
               <w:ind w:left="360"/>
               <w:rPr>
                 <w:rFonts w:ascii="Verdana" w:eastAsia="Times New Roman" w:hAnsi="Verdana" w:cs="Times New Roman"/>
-                <w:sz w:val="24"/>
-                <w:szCs w:val="24"/>
+                <w:sz w:val="28"/>
+                <w:szCs w:val="28"/>
                 <w:lang w:eastAsia="en-IN"/>
               </w:rPr>
             </w:pPr>
@@ -127,8 +127,8 @@
             <w:r>
               <w:rPr>
                 <w:rFonts w:ascii="Verdana" w:eastAsia="Times New Roman" w:hAnsi="Verdana" w:cs="Times New Roman"/>
-                <w:sz w:val="24"/>
-                <w:szCs w:val="24"/>
+                <w:sz w:val="28"/>
+                <w:szCs w:val="28"/>
                 <w:lang w:eastAsia="en-IN"/>
               </w:rPr>
               <w:t>Javascript</w:t>
@@ -137,8 +137,8 @@
             <w:r>
               <w:rPr>
                 <w:rFonts w:ascii="Verdana" w:eastAsia="Times New Roman" w:hAnsi="Verdana" w:cs="Times New Roman"/>
-                <w:sz w:val="24"/>
-                <w:szCs w:val="24"/>
+                <w:sz w:val="28"/>
+                <w:szCs w:val="28"/>
                 <w:lang w:eastAsia="en-IN"/>
               </w:rPr>
               <w:t xml:space="preserve"> is a programming language that is used for writing scripts on the website. </w:t>
@@ -146,8 +146,8 @@
             <w:r>
               <w:rPr>
                 <w:rFonts w:ascii="Verdana" w:eastAsia="Times New Roman" w:hAnsi="Verdana" w:cs="Times New Roman"/>
-                <w:sz w:val="24"/>
-                <w:szCs w:val="24"/>
+                <w:sz w:val="28"/>
+                <w:szCs w:val="28"/>
                 <w:lang w:eastAsia="en-IN"/>
               </w:rPr>
               <w:br/>
@@ -167,16 +167,16 @@
               <w:ind w:left="360"/>
               <w:rPr>
                 <w:rFonts w:ascii="Verdana" w:eastAsia="Times New Roman" w:hAnsi="Verdana" w:cs="Times New Roman"/>
-                <w:sz w:val="24"/>
-                <w:szCs w:val="24"/>
+                <w:sz w:val="28"/>
+                <w:szCs w:val="28"/>
                 <w:lang w:eastAsia="en-IN"/>
               </w:rPr>
             </w:pPr>
             <w:r>
               <w:rPr>
                 <w:rFonts w:ascii="Verdana" w:eastAsia="Times New Roman" w:hAnsi="Verdana" w:cs="Times New Roman"/>
-                <w:sz w:val="24"/>
-                <w:szCs w:val="24"/>
+                <w:sz w:val="28"/>
+                <w:szCs w:val="28"/>
                 <w:lang w:eastAsia="en-IN"/>
               </w:rPr>
               <w:t xml:space="preserve">NodeJS is a </w:t>
@@ -185,8 +185,8 @@
             <w:r>
               <w:rPr>
                 <w:rFonts w:ascii="Verdana" w:eastAsia="Times New Roman" w:hAnsi="Verdana" w:cs="Times New Roman"/>
-                <w:sz w:val="24"/>
-                <w:szCs w:val="24"/>
+                <w:sz w:val="28"/>
+                <w:szCs w:val="28"/>
                 <w:lang w:eastAsia="en-IN"/>
               </w:rPr>
               <w:t>Javascript</w:t>
@@ -195,8 +195,8 @@
             <w:r>
               <w:rPr>
                 <w:rFonts w:ascii="Verdana" w:eastAsia="Times New Roman" w:hAnsi="Verdana" w:cs="Times New Roman"/>
-                <w:sz w:val="24"/>
-                <w:szCs w:val="24"/>
+                <w:sz w:val="28"/>
+                <w:szCs w:val="28"/>
                 <w:lang w:eastAsia="en-IN"/>
               </w:rPr>
               <w:t xml:space="preserve"> runtime environment.</w:t>
@@ -220,8 +220,8 @@
               <w:ind w:left="360"/>
               <w:rPr>
                 <w:rFonts w:ascii="Verdana" w:eastAsia="Times New Roman" w:hAnsi="Verdana" w:cs="Times New Roman"/>
-                <w:sz w:val="24"/>
-                <w:szCs w:val="24"/>
+                <w:sz w:val="28"/>
+                <w:szCs w:val="28"/>
                 <w:lang w:eastAsia="en-IN"/>
               </w:rPr>
             </w:pPr>
@@ -239,8 +239,8 @@
               <w:ind w:left="360"/>
               <w:rPr>
                 <w:rFonts w:ascii="Verdana" w:eastAsia="Times New Roman" w:hAnsi="Verdana" w:cs="Times New Roman"/>
-                <w:sz w:val="24"/>
-                <w:szCs w:val="24"/>
+                <w:sz w:val="28"/>
+                <w:szCs w:val="28"/>
                 <w:lang w:eastAsia="en-IN"/>
               </w:rPr>
             </w:pPr>
@@ -251,8 +251,8 @@
               <w:ind w:left="360"/>
               <w:rPr>
                 <w:rFonts w:ascii="Verdana" w:eastAsia="Times New Roman" w:hAnsi="Verdana" w:cs="Times New Roman"/>
-                <w:sz w:val="24"/>
-                <w:szCs w:val="24"/>
+                <w:sz w:val="28"/>
+                <w:szCs w:val="28"/>
                 <w:lang w:eastAsia="en-IN"/>
               </w:rPr>
             </w:pPr>
@@ -260,8 +260,8 @@
             <w:r>
               <w:rPr>
                 <w:rFonts w:ascii="Verdana" w:eastAsia="Times New Roman" w:hAnsi="Verdana" w:cs="Times New Roman"/>
-                <w:sz w:val="24"/>
-                <w:szCs w:val="24"/>
+                <w:sz w:val="28"/>
+                <w:szCs w:val="28"/>
                 <w:lang w:eastAsia="en-IN"/>
               </w:rPr>
               <w:t>Javascript</w:t>
@@ -270,8 +270,8 @@
             <w:r>
               <w:rPr>
                 <w:rFonts w:ascii="Verdana" w:eastAsia="Times New Roman" w:hAnsi="Verdana" w:cs="Times New Roman"/>
-                <w:sz w:val="24"/>
-                <w:szCs w:val="24"/>
+                <w:sz w:val="28"/>
+                <w:szCs w:val="28"/>
                 <w:lang w:eastAsia="en-IN"/>
               </w:rPr>
               <w:t xml:space="preserve"> can only be run in the browsers.</w:t>
@@ -290,16 +290,16 @@
               <w:ind w:left="360"/>
               <w:rPr>
                 <w:rFonts w:ascii="Verdana" w:eastAsia="Times New Roman" w:hAnsi="Verdana" w:cs="Times New Roman"/>
-                <w:sz w:val="24"/>
-                <w:szCs w:val="24"/>
+                <w:sz w:val="28"/>
+                <w:szCs w:val="28"/>
                 <w:lang w:eastAsia="en-IN"/>
               </w:rPr>
             </w:pPr>
             <w:r>
               <w:rPr>
                 <w:rFonts w:ascii="Verdana" w:eastAsia="Times New Roman" w:hAnsi="Verdana" w:cs="Times New Roman"/>
-                <w:sz w:val="24"/>
-                <w:szCs w:val="24"/>
+                <w:sz w:val="28"/>
+                <w:szCs w:val="28"/>
                 <w:lang w:eastAsia="en-IN"/>
               </w:rPr>
               <w:t xml:space="preserve">We can run </w:t>
@@ -308,8 +308,8 @@
             <w:r>
               <w:rPr>
                 <w:rFonts w:ascii="Verdana" w:eastAsia="Times New Roman" w:hAnsi="Verdana" w:cs="Times New Roman"/>
-                <w:sz w:val="24"/>
-                <w:szCs w:val="24"/>
+                <w:sz w:val="28"/>
+                <w:szCs w:val="28"/>
                 <w:lang w:eastAsia="en-IN"/>
               </w:rPr>
               <w:t>Javascript</w:t>
@@ -318,8 +318,8 @@
             <w:r>
               <w:rPr>
                 <w:rFonts w:ascii="Verdana" w:eastAsia="Times New Roman" w:hAnsi="Verdana" w:cs="Times New Roman"/>
-                <w:sz w:val="24"/>
-                <w:szCs w:val="24"/>
+                <w:sz w:val="28"/>
+                <w:szCs w:val="28"/>
                 <w:lang w:eastAsia="en-IN"/>
               </w:rPr>
               <w:t xml:space="preserve"> outside the browser with the help of NodeJS.</w:t>
@@ -343,8 +343,8 @@
               <w:ind w:left="360"/>
               <w:rPr>
                 <w:rFonts w:ascii="Verdana" w:eastAsia="Times New Roman" w:hAnsi="Verdana" w:cs="Times New Roman"/>
-                <w:sz w:val="24"/>
-                <w:szCs w:val="24"/>
+                <w:sz w:val="28"/>
+                <w:szCs w:val="28"/>
                 <w:lang w:eastAsia="en-IN"/>
               </w:rPr>
             </w:pPr>
@@ -362,8 +362,8 @@
               <w:ind w:left="360"/>
               <w:rPr>
                 <w:rFonts w:ascii="Verdana" w:eastAsia="Times New Roman" w:hAnsi="Verdana" w:cs="Times New Roman"/>
-                <w:sz w:val="24"/>
-                <w:szCs w:val="24"/>
+                <w:sz w:val="28"/>
+                <w:szCs w:val="28"/>
                 <w:lang w:eastAsia="en-IN"/>
               </w:rPr>
             </w:pPr>
@@ -374,16 +374,16 @@
               <w:ind w:left="360"/>
               <w:rPr>
                 <w:rFonts w:ascii="Verdana" w:eastAsia="Times New Roman" w:hAnsi="Verdana" w:cs="Times New Roman"/>
-                <w:sz w:val="24"/>
-                <w:szCs w:val="24"/>
+                <w:sz w:val="28"/>
+                <w:szCs w:val="28"/>
                 <w:lang w:eastAsia="en-IN"/>
               </w:rPr>
             </w:pPr>
             <w:r>
               <w:rPr>
                 <w:rFonts w:ascii="Verdana" w:eastAsia="Times New Roman" w:hAnsi="Verdana" w:cs="Times New Roman"/>
-                <w:sz w:val="24"/>
-                <w:szCs w:val="24"/>
+                <w:sz w:val="28"/>
+                <w:szCs w:val="28"/>
                 <w:lang w:eastAsia="en-IN"/>
               </w:rPr>
               <w:t>It is basically used on the client-side.</w:t>
@@ -402,16 +402,16 @@
               <w:ind w:left="360"/>
               <w:rPr>
                 <w:rFonts w:ascii="Verdana" w:eastAsia="Times New Roman" w:hAnsi="Verdana" w:cs="Times New Roman"/>
-                <w:sz w:val="24"/>
-                <w:szCs w:val="24"/>
+                <w:sz w:val="28"/>
+                <w:szCs w:val="28"/>
                 <w:lang w:eastAsia="en-IN"/>
               </w:rPr>
             </w:pPr>
             <w:r>
               <w:rPr>
                 <w:rFonts w:ascii="Verdana" w:eastAsia="Times New Roman" w:hAnsi="Verdana" w:cs="Times New Roman"/>
-                <w:sz w:val="24"/>
-                <w:szCs w:val="24"/>
+                <w:sz w:val="28"/>
+                <w:szCs w:val="28"/>
                 <w:lang w:eastAsia="en-IN"/>
               </w:rPr>
               <w:t>It is mostly used on the server-side.</w:t>
@@ -435,8 +435,8 @@
               <w:ind w:left="360"/>
               <w:rPr>
                 <w:rFonts w:ascii="Verdana" w:eastAsia="Times New Roman" w:hAnsi="Verdana" w:cs="Times New Roman"/>
-                <w:sz w:val="24"/>
-                <w:szCs w:val="24"/>
+                <w:sz w:val="28"/>
+                <w:szCs w:val="28"/>
                 <w:lang w:eastAsia="en-IN"/>
               </w:rPr>
             </w:pPr>
@@ -454,8 +454,8 @@
               <w:ind w:left="360"/>
               <w:rPr>
                 <w:rFonts w:ascii="Verdana" w:eastAsia="Times New Roman" w:hAnsi="Verdana" w:cs="Times New Roman"/>
-                <w:sz w:val="24"/>
-                <w:szCs w:val="24"/>
+                <w:sz w:val="28"/>
+                <w:szCs w:val="28"/>
                 <w:lang w:eastAsia="en-IN"/>
               </w:rPr>
             </w:pPr>
@@ -465,8 +465,8 @@
               <w:spacing w:after="0" w:line="240" w:lineRule="auto"/>
               <w:rPr>
                 <w:rFonts w:ascii="Verdana" w:eastAsia="Times New Roman" w:hAnsi="Verdana" w:cs="Times New Roman"/>
-                <w:sz w:val="24"/>
-                <w:szCs w:val="24"/>
+                <w:sz w:val="28"/>
+                <w:szCs w:val="28"/>
                 <w:lang w:eastAsia="en-IN"/>
               </w:rPr>
             </w:pPr>
@@ -477,8 +477,8 @@
               <w:ind w:left="360"/>
               <w:rPr>
                 <w:rFonts w:ascii="Verdana" w:eastAsia="Times New Roman" w:hAnsi="Verdana" w:cs="Times New Roman"/>
-                <w:sz w:val="24"/>
-                <w:szCs w:val="24"/>
+                <w:sz w:val="28"/>
+                <w:szCs w:val="28"/>
                 <w:lang w:eastAsia="en-IN"/>
               </w:rPr>
             </w:pPr>
@@ -486,8 +486,8 @@
             <w:r>
               <w:rPr>
                 <w:rFonts w:ascii="Verdana" w:eastAsia="Times New Roman" w:hAnsi="Verdana" w:cs="Times New Roman"/>
-                <w:sz w:val="24"/>
-                <w:szCs w:val="24"/>
+                <w:sz w:val="28"/>
+                <w:szCs w:val="28"/>
                 <w:lang w:eastAsia="en-IN"/>
               </w:rPr>
               <w:t>Javascript</w:t>
@@ -496,8 +496,8 @@
             <w:r>
               <w:rPr>
                 <w:rFonts w:ascii="Verdana" w:eastAsia="Times New Roman" w:hAnsi="Verdana" w:cs="Times New Roman"/>
-                <w:sz w:val="24"/>
-                <w:szCs w:val="24"/>
+                <w:sz w:val="28"/>
+                <w:szCs w:val="28"/>
                 <w:lang w:eastAsia="en-IN"/>
               </w:rPr>
               <w:t xml:space="preserve"> can run in any browser engine as like JS core in safari and </w:t>
@@ -506,8 +506,8 @@
             <w:r>
               <w:rPr>
                 <w:rFonts w:ascii="Verdana" w:eastAsia="Times New Roman" w:hAnsi="Verdana" w:cs="Times New Roman"/>
-                <w:sz w:val="24"/>
-                <w:szCs w:val="24"/>
+                <w:sz w:val="28"/>
+                <w:szCs w:val="28"/>
                 <w:lang w:eastAsia="en-IN"/>
               </w:rPr>
               <w:t>Spidermonkey</w:t>
@@ -516,8 +516,8 @@
             <w:r>
               <w:rPr>
                 <w:rFonts w:ascii="Verdana" w:eastAsia="Times New Roman" w:hAnsi="Verdana" w:cs="Times New Roman"/>
-                <w:sz w:val="24"/>
-                <w:szCs w:val="24"/>
+                <w:sz w:val="28"/>
+                <w:szCs w:val="28"/>
                 <w:lang w:eastAsia="en-IN"/>
               </w:rPr>
               <w:t xml:space="preserve"> in Firefox. </w:t>
@@ -525,8 +525,8 @@
             <w:r>
               <w:rPr>
                 <w:rFonts w:ascii="Verdana" w:eastAsia="Times New Roman" w:hAnsi="Verdana" w:cs="Times New Roman"/>
-                <w:sz w:val="24"/>
-                <w:szCs w:val="24"/>
+                <w:sz w:val="28"/>
+                <w:szCs w:val="28"/>
                 <w:lang w:eastAsia="en-IN"/>
               </w:rPr>
               <w:br/>
@@ -546,16 +546,16 @@
               <w:ind w:left="360"/>
               <w:rPr>
                 <w:rFonts w:ascii="Verdana" w:eastAsia="Times New Roman" w:hAnsi="Verdana" w:cs="Times New Roman"/>
-                <w:sz w:val="24"/>
-                <w:szCs w:val="24"/>
+                <w:sz w:val="28"/>
+                <w:szCs w:val="28"/>
                 <w:lang w:eastAsia="en-IN"/>
               </w:rPr>
             </w:pPr>
             <w:r>
               <w:rPr>
                 <w:rFonts w:ascii="Verdana" w:eastAsia="Times New Roman" w:hAnsi="Verdana" w:cs="Times New Roman"/>
-                <w:sz w:val="24"/>
-                <w:szCs w:val="24"/>
+                <w:sz w:val="28"/>
+                <w:szCs w:val="28"/>
                 <w:lang w:eastAsia="en-IN"/>
               </w:rPr>
               <w:t xml:space="preserve">V8 is the </w:t>
@@ -564,8 +564,8 @@
             <w:r>
               <w:rPr>
                 <w:rFonts w:ascii="Verdana" w:eastAsia="Times New Roman" w:hAnsi="Verdana" w:cs="Times New Roman"/>
-                <w:sz w:val="24"/>
-                <w:szCs w:val="24"/>
+                <w:sz w:val="28"/>
+                <w:szCs w:val="28"/>
                 <w:lang w:eastAsia="en-IN"/>
               </w:rPr>
               <w:t>Javascript</w:t>
@@ -574,8 +574,8 @@
             <w:r>
               <w:rPr>
                 <w:rFonts w:ascii="Verdana" w:eastAsia="Times New Roman" w:hAnsi="Verdana" w:cs="Times New Roman"/>
-                <w:sz w:val="24"/>
-                <w:szCs w:val="24"/>
+                <w:sz w:val="28"/>
+                <w:szCs w:val="28"/>
                 <w:lang w:eastAsia="en-IN"/>
               </w:rPr>
               <w:t xml:space="preserve"> engine inside of node.js that parses and runs </w:t>
@@ -584,8 +584,8 @@
             <w:r>
               <w:rPr>
                 <w:rFonts w:ascii="Verdana" w:eastAsia="Times New Roman" w:hAnsi="Verdana" w:cs="Times New Roman"/>
-                <w:sz w:val="24"/>
-                <w:szCs w:val="24"/>
+                <w:sz w:val="28"/>
+                <w:szCs w:val="28"/>
                 <w:lang w:eastAsia="en-IN"/>
               </w:rPr>
               <w:t>Javascript</w:t>
@@ -594,8 +594,8 @@
             <w:r>
               <w:rPr>
                 <w:rFonts w:ascii="Verdana" w:eastAsia="Times New Roman" w:hAnsi="Verdana" w:cs="Times New Roman"/>
-                <w:sz w:val="24"/>
-                <w:szCs w:val="24"/>
+                <w:sz w:val="28"/>
+                <w:szCs w:val="28"/>
                 <w:lang w:eastAsia="en-IN"/>
               </w:rPr>
               <w:t>. </w:t>
@@ -619,8 +619,8 @@
               <w:ind w:left="360"/>
               <w:rPr>
                 <w:rFonts w:ascii="Verdana" w:eastAsia="Times New Roman" w:hAnsi="Verdana" w:cs="Times New Roman"/>
-                <w:sz w:val="24"/>
-                <w:szCs w:val="24"/>
+                <w:sz w:val="28"/>
+                <w:szCs w:val="28"/>
                 <w:lang w:eastAsia="en-IN"/>
               </w:rPr>
             </w:pPr>
@@ -638,8 +638,8 @@
               <w:ind w:left="360"/>
               <w:rPr>
                 <w:rFonts w:ascii="Verdana" w:eastAsia="Times New Roman" w:hAnsi="Verdana" w:cs="Times New Roman"/>
-                <w:sz w:val="24"/>
-                <w:szCs w:val="24"/>
+                <w:sz w:val="28"/>
+                <w:szCs w:val="28"/>
                 <w:lang w:eastAsia="en-IN"/>
               </w:rPr>
             </w:pPr>
@@ -647,8 +647,8 @@
             <w:r>
               <w:rPr>
                 <w:rFonts w:ascii="Verdana" w:eastAsia="Times New Roman" w:hAnsi="Verdana" w:cs="Times New Roman"/>
-                <w:sz w:val="24"/>
-                <w:szCs w:val="24"/>
+                <w:sz w:val="28"/>
+                <w:szCs w:val="28"/>
                 <w:lang w:eastAsia="en-IN"/>
               </w:rPr>
               <w:t>Javascript</w:t>
@@ -657,8 +657,8 @@
             <w:r>
               <w:rPr>
                 <w:rFonts w:ascii="Verdana" w:eastAsia="Times New Roman" w:hAnsi="Verdana" w:cs="Times New Roman"/>
-                <w:sz w:val="24"/>
-                <w:szCs w:val="24"/>
+                <w:sz w:val="28"/>
+                <w:szCs w:val="28"/>
                 <w:lang w:eastAsia="en-IN"/>
               </w:rPr>
               <w:t xml:space="preserve"> is used in frontend development.</w:t>
@@ -677,16 +677,16 @@
               <w:ind w:left="360"/>
               <w:rPr>
                 <w:rFonts w:ascii="Verdana" w:eastAsia="Times New Roman" w:hAnsi="Verdana" w:cs="Times New Roman"/>
-                <w:sz w:val="24"/>
-                <w:szCs w:val="24"/>
+                <w:sz w:val="28"/>
+                <w:szCs w:val="28"/>
                 <w:lang w:eastAsia="en-IN"/>
               </w:rPr>
             </w:pPr>
             <w:r>
               <w:rPr>
                 <w:rFonts w:ascii="Verdana" w:eastAsia="Times New Roman" w:hAnsi="Verdana" w:cs="Times New Roman"/>
-                <w:sz w:val="24"/>
-                <w:szCs w:val="24"/>
+                <w:sz w:val="28"/>
+                <w:szCs w:val="28"/>
                 <w:lang w:eastAsia="en-IN"/>
               </w:rPr>
               <w:t>Nodejs is used in server-side development.</w:t>
@@ -710,8 +710,8 @@
               <w:ind w:left="360"/>
               <w:rPr>
                 <w:rFonts w:ascii="Verdana" w:eastAsia="Times New Roman" w:hAnsi="Verdana" w:cs="Times New Roman"/>
-                <w:sz w:val="24"/>
-                <w:szCs w:val="24"/>
+                <w:sz w:val="28"/>
+                <w:szCs w:val="28"/>
                 <w:lang w:eastAsia="en-IN"/>
               </w:rPr>
             </w:pPr>
@@ -729,16 +729,16 @@
               <w:ind w:left="360"/>
               <w:rPr>
                 <w:rFonts w:ascii="Verdana" w:eastAsia="Times New Roman" w:hAnsi="Verdana" w:cs="Times New Roman"/>
-                <w:sz w:val="24"/>
-                <w:szCs w:val="24"/>
+                <w:sz w:val="28"/>
+                <w:szCs w:val="28"/>
                 <w:lang w:eastAsia="en-IN"/>
               </w:rPr>
             </w:pPr>
             <w:r>
               <w:rPr>
                 <w:rFonts w:ascii="Verdana" w:eastAsia="Times New Roman" w:hAnsi="Verdana" w:cs="Times New Roman"/>
-                <w:sz w:val="24"/>
-                <w:szCs w:val="24"/>
+                <w:sz w:val="28"/>
+                <w:szCs w:val="28"/>
                 <w:lang w:eastAsia="en-IN"/>
               </w:rPr>
               <w:t xml:space="preserve">Some of the </w:t>
@@ -747,8 +747,8 @@
             <w:r>
               <w:rPr>
                 <w:rFonts w:ascii="Verdana" w:eastAsia="Times New Roman" w:hAnsi="Verdana" w:cs="Times New Roman"/>
-                <w:sz w:val="24"/>
-                <w:szCs w:val="24"/>
+                <w:sz w:val="28"/>
+                <w:szCs w:val="28"/>
                 <w:lang w:eastAsia="en-IN"/>
               </w:rPr>
               <w:t>javascript</w:t>
@@ -757,8 +757,8 @@
             <w:r>
               <w:rPr>
                 <w:rFonts w:ascii="Verdana" w:eastAsia="Times New Roman" w:hAnsi="Verdana" w:cs="Times New Roman"/>
-                <w:sz w:val="24"/>
-                <w:szCs w:val="24"/>
+                <w:sz w:val="28"/>
+                <w:szCs w:val="28"/>
                 <w:lang w:eastAsia="en-IN"/>
               </w:rPr>
               <w:t xml:space="preserve"> frameworks are </w:t>
@@ -767,8 +767,8 @@
             <w:r>
               <w:rPr>
                 <w:rFonts w:ascii="Verdana" w:eastAsia="Times New Roman" w:hAnsi="Verdana" w:cs="Times New Roman"/>
-                <w:sz w:val="24"/>
-                <w:szCs w:val="24"/>
+                <w:sz w:val="28"/>
+                <w:szCs w:val="28"/>
                 <w:lang w:eastAsia="en-IN"/>
               </w:rPr>
               <w:t>RamdaJS</w:t>
@@ -777,8 +777,8 @@
             <w:r>
               <w:rPr>
                 <w:rFonts w:ascii="Verdana" w:eastAsia="Times New Roman" w:hAnsi="Verdana" w:cs="Times New Roman"/>
-                <w:sz w:val="24"/>
-                <w:szCs w:val="24"/>
+                <w:sz w:val="28"/>
+                <w:szCs w:val="28"/>
                 <w:lang w:eastAsia="en-IN"/>
               </w:rPr>
               <w:t xml:space="preserve">, </w:t>
@@ -787,8 +787,8 @@
             <w:r>
               <w:rPr>
                 <w:rFonts w:ascii="Verdana" w:eastAsia="Times New Roman" w:hAnsi="Verdana" w:cs="Times New Roman"/>
-                <w:sz w:val="24"/>
-                <w:szCs w:val="24"/>
+                <w:sz w:val="28"/>
+                <w:szCs w:val="28"/>
                 <w:lang w:eastAsia="en-IN"/>
               </w:rPr>
               <w:t>TypedJS</w:t>
@@ -797,8 +797,8 @@
             <w:r>
               <w:rPr>
                 <w:rFonts w:ascii="Verdana" w:eastAsia="Times New Roman" w:hAnsi="Verdana" w:cs="Times New Roman"/>
-                <w:sz w:val="24"/>
-                <w:szCs w:val="24"/>
+                <w:sz w:val="28"/>
+                <w:szCs w:val="28"/>
                 <w:lang w:eastAsia="en-IN"/>
               </w:rPr>
               <w:t>, etc. </w:t>
@@ -806,8 +806,8 @@
             <w:r>
               <w:rPr>
                 <w:rFonts w:ascii="Verdana" w:eastAsia="Times New Roman" w:hAnsi="Verdana" w:cs="Times New Roman"/>
-                <w:sz w:val="24"/>
-                <w:szCs w:val="24"/>
+                <w:sz w:val="28"/>
+                <w:szCs w:val="28"/>
                 <w:lang w:eastAsia="en-IN"/>
               </w:rPr>
               <w:br/>
@@ -827,8 +827,8 @@
               <w:ind w:left="360"/>
               <w:rPr>
                 <w:rFonts w:ascii="Verdana" w:eastAsia="Times New Roman" w:hAnsi="Verdana" w:cs="Times New Roman"/>
-                <w:sz w:val="24"/>
-                <w:szCs w:val="24"/>
+                <w:sz w:val="28"/>
+                <w:szCs w:val="28"/>
                 <w:lang w:eastAsia="en-IN"/>
               </w:rPr>
             </w:pPr>
@@ -839,16 +839,16 @@
               <w:ind w:left="360"/>
               <w:rPr>
                 <w:rFonts w:ascii="Verdana" w:eastAsia="Times New Roman" w:hAnsi="Verdana" w:cs="Times New Roman"/>
-                <w:sz w:val="24"/>
-                <w:szCs w:val="24"/>
+                <w:sz w:val="28"/>
+                <w:szCs w:val="28"/>
                 <w:lang w:eastAsia="en-IN"/>
               </w:rPr>
             </w:pPr>
             <w:r>
               <w:rPr>
                 <w:rFonts w:ascii="Verdana" w:eastAsia="Times New Roman" w:hAnsi="Verdana" w:cs="Times New Roman"/>
-                <w:sz w:val="24"/>
-                <w:szCs w:val="24"/>
+                <w:sz w:val="28"/>
+                <w:szCs w:val="28"/>
                 <w:lang w:eastAsia="en-IN"/>
               </w:rPr>
               <w:t xml:space="preserve">Some of the Nodejs modules are </w:t>
@@ -857,8 +857,8 @@
             <w:r>
               <w:rPr>
                 <w:rFonts w:ascii="Verdana" w:eastAsia="Times New Roman" w:hAnsi="Verdana" w:cs="Times New Roman"/>
-                <w:sz w:val="24"/>
-                <w:szCs w:val="24"/>
+                <w:sz w:val="28"/>
+                <w:szCs w:val="28"/>
                 <w:lang w:eastAsia="en-IN"/>
               </w:rPr>
               <w:t>Lodash</w:t>
@@ -867,8 +867,8 @@
             <w:r>
               <w:rPr>
                 <w:rFonts w:ascii="Verdana" w:eastAsia="Times New Roman" w:hAnsi="Verdana" w:cs="Times New Roman"/>
-                <w:sz w:val="24"/>
-                <w:szCs w:val="24"/>
+                <w:sz w:val="28"/>
+                <w:szCs w:val="28"/>
                 <w:lang w:eastAsia="en-IN"/>
               </w:rPr>
               <w:t xml:space="preserve">, express etc. These modules are to be imported from </w:t>
@@ -877,8 +877,8 @@
             <w:r>
               <w:rPr>
                 <w:rFonts w:ascii="Verdana" w:eastAsia="Times New Roman" w:hAnsi="Verdana" w:cs="Times New Roman"/>
-                <w:sz w:val="24"/>
-                <w:szCs w:val="24"/>
+                <w:sz w:val="28"/>
+                <w:szCs w:val="28"/>
                 <w:lang w:eastAsia="en-IN"/>
               </w:rPr>
               <w:t>npm</w:t>
@@ -887,8 +887,8 @@
             <w:r>
               <w:rPr>
                 <w:rFonts w:ascii="Verdana" w:eastAsia="Times New Roman" w:hAnsi="Verdana" w:cs="Times New Roman"/>
-                <w:sz w:val="24"/>
-                <w:szCs w:val="24"/>
+                <w:sz w:val="28"/>
+                <w:szCs w:val="28"/>
                 <w:lang w:eastAsia="en-IN"/>
               </w:rPr>
               <w:t>. </w:t>
@@ -896,8 +896,8 @@
             <w:r>
               <w:rPr>
                 <w:rFonts w:ascii="Verdana" w:eastAsia="Times New Roman" w:hAnsi="Verdana" w:cs="Times New Roman"/>
-                <w:sz w:val="24"/>
-                <w:szCs w:val="24"/>
+                <w:sz w:val="28"/>
+                <w:szCs w:val="28"/>
                 <w:lang w:eastAsia="en-IN"/>
               </w:rPr>
               <w:br/>
@@ -922,8 +922,8 @@
               <w:ind w:left="360"/>
               <w:rPr>
                 <w:rFonts w:ascii="Verdana" w:eastAsia="Times New Roman" w:hAnsi="Verdana" w:cs="Times New Roman"/>
-                <w:sz w:val="24"/>
-                <w:szCs w:val="24"/>
+                <w:sz w:val="28"/>
+                <w:szCs w:val="28"/>
                 <w:lang w:eastAsia="en-IN"/>
               </w:rPr>
             </w:pPr>
@@ -941,16 +941,16 @@
               <w:ind w:left="360"/>
               <w:rPr>
                 <w:rFonts w:ascii="Verdana" w:eastAsia="Times New Roman" w:hAnsi="Verdana" w:cs="Times New Roman"/>
-                <w:sz w:val="24"/>
-                <w:szCs w:val="24"/>
+                <w:sz w:val="28"/>
+                <w:szCs w:val="28"/>
                 <w:lang w:eastAsia="en-IN"/>
               </w:rPr>
             </w:pPr>
             <w:r>
               <w:rPr>
                 <w:rFonts w:ascii="Verdana" w:eastAsia="Times New Roman" w:hAnsi="Verdana" w:cs="Times New Roman"/>
-                <w:sz w:val="24"/>
-                <w:szCs w:val="24"/>
+                <w:sz w:val="28"/>
+                <w:szCs w:val="28"/>
                 <w:lang w:eastAsia="en-IN"/>
               </w:rPr>
               <w:t>It is the upgraded version of ECMA script that uses Chrome’s V8 engine written in C++. </w:t>
@@ -958,8 +958,8 @@
             <w:r>
               <w:rPr>
                 <w:rFonts w:ascii="Verdana" w:eastAsia="Times New Roman" w:hAnsi="Verdana" w:cs="Times New Roman"/>
-                <w:sz w:val="24"/>
-                <w:szCs w:val="24"/>
+                <w:sz w:val="28"/>
+                <w:szCs w:val="28"/>
                 <w:lang w:eastAsia="en-IN"/>
               </w:rPr>
               <w:br/>
@@ -979,16 +979,16 @@
               <w:ind w:left="360"/>
               <w:rPr>
                 <w:rFonts w:ascii="Verdana" w:eastAsia="Times New Roman" w:hAnsi="Verdana" w:cs="Times New Roman"/>
-                <w:sz w:val="24"/>
-                <w:szCs w:val="24"/>
+                <w:sz w:val="28"/>
+                <w:szCs w:val="28"/>
                 <w:lang w:eastAsia="en-IN"/>
               </w:rPr>
             </w:pPr>
             <w:r>
               <w:rPr>
                 <w:rFonts w:ascii="Verdana" w:eastAsia="Times New Roman" w:hAnsi="Verdana" w:cs="Times New Roman"/>
-                <w:sz w:val="24"/>
-                <w:szCs w:val="24"/>
+                <w:sz w:val="28"/>
+                <w:szCs w:val="28"/>
                 <w:lang w:eastAsia="en-IN"/>
               </w:rPr>
               <w:t xml:space="preserve">Nodejs is written in C, C++ and </w:t>
@@ -997,8 +997,8 @@
             <w:r>
               <w:rPr>
                 <w:rFonts w:ascii="Verdana" w:eastAsia="Times New Roman" w:hAnsi="Verdana" w:cs="Times New Roman"/>
-                <w:sz w:val="24"/>
-                <w:szCs w:val="24"/>
+                <w:sz w:val="28"/>
+                <w:szCs w:val="28"/>
                 <w:lang w:eastAsia="en-IN"/>
               </w:rPr>
               <w:t>Javascript</w:t>
@@ -1007,8 +1007,8 @@
             <w:r>
               <w:rPr>
                 <w:rFonts w:ascii="Verdana" w:eastAsia="Times New Roman" w:hAnsi="Verdana" w:cs="Times New Roman"/>
-                <w:sz w:val="24"/>
-                <w:szCs w:val="24"/>
+                <w:sz w:val="28"/>
+                <w:szCs w:val="28"/>
                 <w:lang w:eastAsia="en-IN"/>
               </w:rPr>
               <w:t>.</w:t>
@@ -1042,13 +1042,53 @@
           <w:szCs w:val="28"/>
         </w:rPr>
       </w:pPr>
-      <w:r>
-        <w:rPr>
-          <w:rFonts w:ascii="Verdana" w:hAnsi="Verdana" w:cs="Arial"/>
-          <w:color w:val="000000"/>
-          <w:sz w:val="28"/>
-          <w:szCs w:val="28"/>
-        </w:rPr>
+    </w:p>
+    <w:p>
+      <w:pPr>
+        <w:pStyle w:val="NormalWeb"/>
+        <w:spacing w:before="0" w:beforeAutospacing="0" w:after="0" w:afterAutospacing="0"/>
+        <w:textAlignment w:val="baseline"/>
+        <w:rPr>
+          <w:rFonts w:ascii="Verdana" w:hAnsi="Verdana" w:cs="Arial"/>
+          <w:color w:val="000000"/>
+          <w:sz w:val="28"/>
+          <w:szCs w:val="28"/>
+        </w:rPr>
+      </w:pPr>
+    </w:p>
+    <w:p>
+      <w:pPr>
+        <w:pStyle w:val="NormalWeb"/>
+        <w:spacing w:before="0" w:beforeAutospacing="0" w:after="0" w:afterAutospacing="0"/>
+        <w:textAlignment w:val="baseline"/>
+        <w:rPr>
+          <w:rFonts w:ascii="Verdana" w:hAnsi="Verdana" w:cs="Arial"/>
+          <w:color w:val="000000"/>
+          <w:sz w:val="28"/>
+          <w:szCs w:val="28"/>
+        </w:rPr>
+      </w:pPr>
+    </w:p>
+    <w:p>
+      <w:pPr>
+        <w:pStyle w:val="NormalWeb"/>
+        <w:spacing w:before="0" w:beforeAutospacing="0" w:after="0" w:afterAutospacing="0"/>
+        <w:textAlignment w:val="baseline"/>
+        <w:rPr>
+          <w:rFonts w:ascii="Verdana" w:hAnsi="Verdana" w:cs="Arial"/>
+          <w:color w:val="000000"/>
+          <w:sz w:val="28"/>
+          <w:szCs w:val="28"/>
+        </w:rPr>
+      </w:pPr>
+      <w:r>
+        <w:rPr>
+          <w:rFonts w:ascii="Verdana" w:hAnsi="Verdana" w:cs="Arial"/>
+          <w:color w:val="000000"/>
+          <w:sz w:val="28"/>
+          <w:szCs w:val="28"/>
+        </w:rPr>
+        <w:lastRenderedPageBreak/>
         <w:t xml:space="preserve">2. </w:t>
       </w:r>
       <w:r>
@@ -1079,27 +1119,7 @@
             <w:sz w:val="28"/>
             <w:szCs w:val="28"/>
           </w:rPr>
-          <w:t>https://www.youtube.com/wat</w:t>
-        </w:r>
-        <w:r>
-          <w:rPr>
-            <w:rStyle w:val="Hyperlink"/>
-            <w:rFonts w:ascii="Verdana" w:hAnsi="Verdana" w:cs="Arial"/>
-            <w:color w:val="1155CC"/>
-            <w:sz w:val="28"/>
-            <w:szCs w:val="28"/>
-          </w:rPr>
-          <w:t>c</w:t>
-        </w:r>
-        <w:r>
-          <w:rPr>
-            <w:rStyle w:val="Hyperlink"/>
-            <w:rFonts w:ascii="Verdana" w:hAnsi="Verdana" w:cs="Arial"/>
-            <w:color w:val="1155CC"/>
-            <w:sz w:val="28"/>
-            <w:szCs w:val="28"/>
-          </w:rPr>
-          <w:t>h?v=SmE4OwHztCc&amp;ab_channel=JSConf</w:t>
+          <w:t>https://www.youtube.com/watch?v=SmE4OwHztCc&amp;ab_channel=JSConf</w:t>
         </w:r>
       </w:hyperlink>
     </w:p>
@@ -1119,6 +1139,10 @@
     <w:p>
       <w:pPr>
         <w:pStyle w:val="NormalWeb"/>
+        <w:numPr>
+          <w:ilvl w:val="0"/>
+          <w:numId w:val="8"/>
+        </w:numPr>
         <w:spacing w:before="0" w:beforeAutospacing="0" w:after="0" w:afterAutospacing="0"/>
         <w:textAlignment w:val="baseline"/>
         <w:rPr>
@@ -1128,10 +1152,23 @@
           <w:szCs w:val="28"/>
         </w:rPr>
       </w:pPr>
-    </w:p>
-    <w:p>
-      <w:pPr>
-        <w:pStyle w:val="NormalWeb"/>
+      <w:r>
+        <w:rPr>
+          <w:rFonts w:ascii="Verdana" w:hAnsi="Verdana" w:cs="Arial"/>
+          <w:color w:val="000000"/>
+          <w:sz w:val="28"/>
+          <w:szCs w:val="28"/>
+        </w:rPr>
+        <w:t>Parsing HTML and CSS we get DOM tree. So that CSS and HTML are combined DOM tree is rendered.</w:t>
+      </w:r>
+    </w:p>
+    <w:p>
+      <w:pPr>
+        <w:pStyle w:val="NormalWeb"/>
+        <w:numPr>
+          <w:ilvl w:val="0"/>
+          <w:numId w:val="8"/>
+        </w:numPr>
         <w:spacing w:before="0" w:beforeAutospacing="0" w:after="0" w:afterAutospacing="0"/>
         <w:textAlignment w:val="baseline"/>
         <w:rPr>
@@ -1141,10 +1178,23 @@
           <w:szCs w:val="28"/>
         </w:rPr>
       </w:pPr>
-    </w:p>
-    <w:p>
-      <w:pPr>
-        <w:pStyle w:val="NormalWeb"/>
+      <w:r>
+        <w:rPr>
+          <w:rFonts w:ascii="Verdana" w:hAnsi="Verdana" w:cs="Arial"/>
+          <w:color w:val="000000"/>
+          <w:sz w:val="28"/>
+          <w:szCs w:val="28"/>
+        </w:rPr>
+        <w:t>There are four trees formed</w:t>
+      </w:r>
+    </w:p>
+    <w:p>
+      <w:pPr>
+        <w:pStyle w:val="NormalWeb"/>
+        <w:numPr>
+          <w:ilvl w:val="0"/>
+          <w:numId w:val="9"/>
+        </w:numPr>
         <w:spacing w:before="0" w:beforeAutospacing="0" w:after="0" w:afterAutospacing="0"/>
         <w:textAlignment w:val="baseline"/>
         <w:rPr>
@@ -1154,10 +1204,23 @@
           <w:szCs w:val="28"/>
         </w:rPr>
       </w:pPr>
-    </w:p>
-    <w:p>
-      <w:pPr>
-        <w:pStyle w:val="NormalWeb"/>
+      <w:r>
+        <w:rPr>
+          <w:rFonts w:ascii="Verdana" w:hAnsi="Verdana" w:cs="Arial"/>
+          <w:color w:val="000000"/>
+          <w:sz w:val="28"/>
+          <w:szCs w:val="28"/>
+        </w:rPr>
+        <w:t>Layers</w:t>
+      </w:r>
+    </w:p>
+    <w:p>
+      <w:pPr>
+        <w:pStyle w:val="NormalWeb"/>
+        <w:numPr>
+          <w:ilvl w:val="0"/>
+          <w:numId w:val="9"/>
+        </w:numPr>
         <w:spacing w:before="0" w:beforeAutospacing="0" w:after="0" w:afterAutospacing="0"/>
         <w:textAlignment w:val="baseline"/>
         <w:rPr>
@@ -1167,10 +1230,23 @@
           <w:szCs w:val="28"/>
         </w:rPr>
       </w:pPr>
-    </w:p>
-    <w:p>
-      <w:pPr>
-        <w:pStyle w:val="NormalWeb"/>
+      <w:r>
+        <w:rPr>
+          <w:rFonts w:ascii="Verdana" w:hAnsi="Verdana" w:cs="Arial"/>
+          <w:color w:val="000000"/>
+          <w:sz w:val="28"/>
+          <w:szCs w:val="28"/>
+        </w:rPr>
+        <w:t>Inline boxes</w:t>
+      </w:r>
+    </w:p>
+    <w:p>
+      <w:pPr>
+        <w:pStyle w:val="NormalWeb"/>
+        <w:numPr>
+          <w:ilvl w:val="0"/>
+          <w:numId w:val="9"/>
+        </w:numPr>
         <w:spacing w:before="0" w:beforeAutospacing="0" w:after="0" w:afterAutospacing="0"/>
         <w:textAlignment w:val="baseline"/>
         <w:rPr>
@@ -1180,10 +1256,23 @@
           <w:szCs w:val="28"/>
         </w:rPr>
       </w:pPr>
-    </w:p>
-    <w:p>
-      <w:pPr>
-        <w:pStyle w:val="NormalWeb"/>
+      <w:r>
+        <w:rPr>
+          <w:rFonts w:ascii="Verdana" w:hAnsi="Verdana" w:cs="Arial"/>
+          <w:color w:val="000000"/>
+          <w:sz w:val="28"/>
+          <w:szCs w:val="28"/>
+        </w:rPr>
+        <w:t>Render objects</w:t>
+      </w:r>
+    </w:p>
+    <w:p>
+      <w:pPr>
+        <w:pStyle w:val="NormalWeb"/>
+        <w:numPr>
+          <w:ilvl w:val="0"/>
+          <w:numId w:val="9"/>
+        </w:numPr>
         <w:spacing w:before="0" w:beforeAutospacing="0" w:after="0" w:afterAutospacing="0"/>
         <w:textAlignment w:val="baseline"/>
         <w:rPr>
@@ -1193,10 +1282,23 @@
           <w:szCs w:val="28"/>
         </w:rPr>
       </w:pPr>
-    </w:p>
-    <w:p>
-      <w:pPr>
-        <w:pStyle w:val="NormalWeb"/>
+      <w:r>
+        <w:rPr>
+          <w:rFonts w:ascii="Verdana" w:hAnsi="Verdana" w:cs="Arial"/>
+          <w:color w:val="000000"/>
+          <w:sz w:val="28"/>
+          <w:szCs w:val="28"/>
+        </w:rPr>
+        <w:t>Render styles</w:t>
+      </w:r>
+    </w:p>
+    <w:p>
+      <w:pPr>
+        <w:pStyle w:val="NormalWeb"/>
+        <w:numPr>
+          <w:ilvl w:val="0"/>
+          <w:numId w:val="10"/>
+        </w:numPr>
         <w:spacing w:before="0" w:beforeAutospacing="0" w:after="0" w:afterAutospacing="0"/>
         <w:textAlignment w:val="baseline"/>
         <w:rPr>
@@ -1206,10 +1308,23 @@
           <w:szCs w:val="28"/>
         </w:rPr>
       </w:pPr>
-    </w:p>
-    <w:p>
-      <w:pPr>
-        <w:pStyle w:val="NormalWeb"/>
+      <w:r>
+        <w:rPr>
+          <w:rFonts w:ascii="Verdana" w:hAnsi="Verdana" w:cs="Arial"/>
+          <w:color w:val="000000"/>
+          <w:sz w:val="28"/>
+          <w:szCs w:val="28"/>
+        </w:rPr>
+        <w:t>Layout computes where the elements will appear on the page based on the page based on its relationship.</w:t>
+      </w:r>
+    </w:p>
+    <w:p>
+      <w:pPr>
+        <w:pStyle w:val="NormalWeb"/>
+        <w:numPr>
+          <w:ilvl w:val="0"/>
+          <w:numId w:val="10"/>
+        </w:numPr>
         <w:spacing w:before="0" w:beforeAutospacing="0" w:after="0" w:afterAutospacing="0"/>
         <w:textAlignment w:val="baseline"/>
         <w:rPr>
@@ -1219,10 +1334,32 @@
           <w:szCs w:val="28"/>
         </w:rPr>
       </w:pPr>
-    </w:p>
-    <w:p>
-      <w:pPr>
-        <w:pStyle w:val="NormalWeb"/>
+      <w:r>
+        <w:rPr>
+          <w:rFonts w:ascii="Verdana" w:hAnsi="Verdana" w:cs="Arial"/>
+          <w:color w:val="000000"/>
+          <w:sz w:val="28"/>
+          <w:szCs w:val="28"/>
+        </w:rPr>
+        <w:t xml:space="preserve">Taking into account all the CSS the painting will actually produce an image of the layouts giving </w:t>
+      </w:r>
+      <w:r>
+        <w:rPr>
+          <w:rFonts w:ascii="Verdana" w:hAnsi="Verdana" w:cs="Arial"/>
+          <w:color w:val="000000"/>
+          <w:sz w:val="28"/>
+          <w:szCs w:val="28"/>
+        </w:rPr>
+        <w:t>out the visual output as expected on the page.</w:t>
+      </w:r>
+    </w:p>
+    <w:p>
+      <w:pPr>
+        <w:pStyle w:val="NormalWeb"/>
+        <w:numPr>
+          <w:ilvl w:val="0"/>
+          <w:numId w:val="10"/>
+        </w:numPr>
         <w:spacing w:before="0" w:beforeAutospacing="0" w:after="0" w:afterAutospacing="0"/>
         <w:textAlignment w:val="baseline"/>
         <w:rPr>
@@ -1239,7 +1376,50 @@
           <w:sz w:val="28"/>
           <w:szCs w:val="28"/>
         </w:rPr>
-        <w:lastRenderedPageBreak/>
+        <w:t>Inline-CSS -&gt; Speeds up first painting time, External JS and CSS can block the flow</w:t>
+      </w:r>
+      <w:r>
+        <w:rPr>
+          <w:rFonts w:ascii="Verdana" w:hAnsi="Verdana" w:cs="Arial"/>
+          <w:color w:val="000000"/>
+          <w:sz w:val="28"/>
+          <w:szCs w:val="28"/>
+        </w:rPr>
+        <w:t xml:space="preserve"> for a while.</w:t>
+      </w:r>
+    </w:p>
+    <w:p>
+      <w:pPr>
+        <w:pStyle w:val="NormalWeb"/>
+        <w:spacing w:before="0" w:beforeAutospacing="0" w:after="0" w:afterAutospacing="0"/>
+        <w:textAlignment w:val="baseline"/>
+        <w:rPr>
+          <w:rFonts w:ascii="Verdana" w:hAnsi="Verdana" w:cs="Arial"/>
+          <w:color w:val="000000"/>
+          <w:sz w:val="28"/>
+          <w:szCs w:val="28"/>
+        </w:rPr>
+      </w:pPr>
+    </w:p>
+    <w:p>
+      <w:pPr>
+        <w:pStyle w:val="NormalWeb"/>
+        <w:spacing w:before="0" w:beforeAutospacing="0" w:after="0" w:afterAutospacing="0"/>
+        <w:textAlignment w:val="baseline"/>
+        <w:rPr>
+          <w:rFonts w:ascii="Verdana" w:hAnsi="Verdana" w:cs="Arial"/>
+          <w:color w:val="000000"/>
+          <w:sz w:val="28"/>
+          <w:szCs w:val="28"/>
+        </w:rPr>
+      </w:pPr>
+      <w:r>
+        <w:rPr>
+          <w:rFonts w:ascii="Verdana" w:hAnsi="Verdana" w:cs="Arial"/>
+          <w:color w:val="000000"/>
+          <w:sz w:val="28"/>
+          <w:szCs w:val="28"/>
+        </w:rPr>
         <w:t>4</w:t>
       </w:r>
       <w:r>
@@ -1263,1097 +1443,499 @@
     </w:p>
     <w:p>
       <w:pPr>
-        <w:pStyle w:val="ListParagraph"/>
-        <w:numPr>
-          <w:ilvl w:val="0"/>
-          <w:numId w:val="3"/>
-        </w:numPr>
-        <w:shd w:val="clear" w:color="auto" w:fill="1E1E1E"/>
-        <w:spacing w:after="0" w:line="285" w:lineRule="atLeast"/>
-        <w:rPr>
-          <w:rFonts w:ascii="Verdana" w:eastAsia="Times New Roman" w:hAnsi="Verdana" w:cs="Times New Roman"/>
-          <w:color w:val="D4D4D4"/>
-          <w:sz w:val="28"/>
-          <w:szCs w:val="28"/>
-          <w:lang w:eastAsia="en-IN"/>
-        </w:rPr>
-      </w:pPr>
-      <w:r>
-        <w:rPr>
-          <w:rFonts w:ascii="Verdana" w:eastAsia="Times New Roman" w:hAnsi="Verdana" w:cs="Times New Roman"/>
-          <w:color w:val="9CDCFE"/>
-          <w:sz w:val="28"/>
-          <w:szCs w:val="28"/>
-          <w:lang w:eastAsia="en-IN"/>
-        </w:rPr>
-        <w:t>console</w:t>
-      </w:r>
-      <w:r>
-        <w:rPr>
-          <w:rFonts w:ascii="Verdana" w:eastAsia="Times New Roman" w:hAnsi="Verdana" w:cs="Times New Roman"/>
-          <w:color w:val="D4D4D4"/>
-          <w:sz w:val="28"/>
-          <w:szCs w:val="28"/>
-          <w:lang w:eastAsia="en-IN"/>
-        </w:rPr>
-        <w:t>.</w:t>
-      </w:r>
-      <w:r>
-        <w:rPr>
-          <w:rFonts w:ascii="Verdana" w:eastAsia="Times New Roman" w:hAnsi="Verdana" w:cs="Times New Roman"/>
-          <w:color w:val="DCDCAA"/>
-          <w:sz w:val="28"/>
-          <w:szCs w:val="28"/>
-          <w:lang w:eastAsia="en-IN"/>
-        </w:rPr>
-        <w:t>log</w:t>
-      </w:r>
-      <w:r>
-        <w:rPr>
-          <w:rFonts w:ascii="Verdana" w:eastAsia="Times New Roman" w:hAnsi="Verdana" w:cs="Times New Roman"/>
-          <w:color w:val="D4D4D4"/>
-          <w:sz w:val="28"/>
-          <w:szCs w:val="28"/>
-          <w:lang w:eastAsia="en-IN"/>
-        </w:rPr>
-        <w:t>(</w:t>
+        <w:pStyle w:val="NormalWeb"/>
+        <w:spacing w:after="0"/>
+        <w:textAlignment w:val="baseline"/>
+        <w:rPr>
+          <w:rFonts w:ascii="Verdana" w:hAnsi="Verdana" w:cs="Arial"/>
+          <w:color w:val="000000"/>
+          <w:sz w:val="28"/>
+          <w:szCs w:val="28"/>
+        </w:rPr>
+      </w:pPr>
+      <w:r>
+        <w:rPr>
+          <w:rFonts w:ascii="Verdana" w:hAnsi="Verdana" w:cs="Arial"/>
+          <w:color w:val="000000"/>
+          <w:sz w:val="28"/>
+          <w:szCs w:val="28"/>
+        </w:rPr>
+        <w:tab/>
+        <w:t xml:space="preserve">    console.log(</w:t>
       </w:r>
       <w:proofErr w:type="spellStart"/>
       <w:proofErr w:type="gramStart"/>
       <w:r>
         <w:rPr>
-          <w:rFonts w:ascii="Verdana" w:eastAsia="Times New Roman" w:hAnsi="Verdana" w:cs="Times New Roman"/>
-          <w:color w:val="569CD6"/>
-          <w:sz w:val="28"/>
-          <w:szCs w:val="28"/>
-          <w:lang w:eastAsia="en-IN"/>
+          <w:rFonts w:ascii="Verdana" w:hAnsi="Verdana" w:cs="Arial"/>
+          <w:color w:val="000000"/>
+          <w:sz w:val="28"/>
+          <w:szCs w:val="28"/>
         </w:rPr>
         <w:t>typeof</w:t>
       </w:r>
       <w:proofErr w:type="spellEnd"/>
       <w:r>
         <w:rPr>
-          <w:rFonts w:ascii="Verdana" w:eastAsia="Times New Roman" w:hAnsi="Verdana" w:cs="Times New Roman"/>
-          <w:color w:val="D4D4D4"/>
-          <w:sz w:val="28"/>
-          <w:szCs w:val="28"/>
-          <w:lang w:eastAsia="en-IN"/>
+          <w:rFonts w:ascii="Verdana" w:hAnsi="Verdana" w:cs="Arial"/>
+          <w:color w:val="000000"/>
+          <w:sz w:val="28"/>
+          <w:szCs w:val="28"/>
         </w:rPr>
         <w:t>(</w:t>
       </w:r>
       <w:proofErr w:type="gramEnd"/>
       <w:r>
         <w:rPr>
-          <w:rFonts w:ascii="Verdana" w:eastAsia="Times New Roman" w:hAnsi="Verdana" w:cs="Times New Roman"/>
-          <w:color w:val="B5CEA8"/>
-          <w:sz w:val="28"/>
-          <w:szCs w:val="28"/>
-          <w:lang w:eastAsia="en-IN"/>
-        </w:rPr>
-        <w:t>1</w:t>
-      </w:r>
-      <w:r>
-        <w:rPr>
-          <w:rFonts w:ascii="Verdana" w:eastAsia="Times New Roman" w:hAnsi="Verdana" w:cs="Times New Roman"/>
-          <w:color w:val="D4D4D4"/>
-          <w:sz w:val="28"/>
-          <w:szCs w:val="28"/>
-          <w:lang w:eastAsia="en-IN"/>
-        </w:rPr>
-        <w:t xml:space="preserve">)); --&gt; </w:t>
-      </w:r>
-      <w:r>
-        <w:rPr>
-          <w:rFonts w:ascii="Verdana" w:eastAsia="Times New Roman" w:hAnsi="Verdana" w:cs="Times New Roman"/>
-          <w:color w:val="9CDCFE"/>
-          <w:sz w:val="28"/>
-          <w:szCs w:val="28"/>
-          <w:lang w:eastAsia="en-IN"/>
-        </w:rPr>
-        <w:t>number</w:t>
-      </w:r>
-    </w:p>
-    <w:p>
-      <w:pPr>
-        <w:pStyle w:val="ListParagraph"/>
-        <w:numPr>
-          <w:ilvl w:val="0"/>
-          <w:numId w:val="3"/>
-        </w:numPr>
-        <w:shd w:val="clear" w:color="auto" w:fill="1E1E1E"/>
-        <w:spacing w:after="0" w:line="285" w:lineRule="atLeast"/>
-        <w:rPr>
-          <w:rFonts w:ascii="Verdana" w:eastAsia="Times New Roman" w:hAnsi="Verdana" w:cs="Times New Roman"/>
-          <w:color w:val="D4D4D4"/>
-          <w:sz w:val="28"/>
-          <w:szCs w:val="28"/>
-          <w:lang w:eastAsia="en-IN"/>
-        </w:rPr>
-      </w:pPr>
-      <w:r>
-        <w:rPr>
-          <w:rFonts w:ascii="Verdana" w:eastAsia="Times New Roman" w:hAnsi="Verdana" w:cs="Times New Roman"/>
-          <w:color w:val="D4D4D4"/>
-          <w:sz w:val="28"/>
-          <w:szCs w:val="28"/>
-          <w:lang w:eastAsia="en-IN"/>
-        </w:rPr>
-        <w:t xml:space="preserve">    </w:t>
-      </w:r>
-      <w:r>
-        <w:rPr>
-          <w:rFonts w:ascii="Verdana" w:eastAsia="Times New Roman" w:hAnsi="Verdana" w:cs="Times New Roman"/>
-          <w:color w:val="9CDCFE"/>
-          <w:sz w:val="28"/>
-          <w:szCs w:val="28"/>
-          <w:lang w:eastAsia="en-IN"/>
-        </w:rPr>
-        <w:t>console</w:t>
-      </w:r>
-      <w:r>
-        <w:rPr>
-          <w:rFonts w:ascii="Verdana" w:eastAsia="Times New Roman" w:hAnsi="Verdana" w:cs="Times New Roman"/>
-          <w:color w:val="D4D4D4"/>
-          <w:sz w:val="28"/>
-          <w:szCs w:val="28"/>
-          <w:lang w:eastAsia="en-IN"/>
-        </w:rPr>
-        <w:t>.</w:t>
-      </w:r>
-      <w:r>
-        <w:rPr>
-          <w:rFonts w:ascii="Verdana" w:eastAsia="Times New Roman" w:hAnsi="Verdana" w:cs="Times New Roman"/>
-          <w:color w:val="DCDCAA"/>
-          <w:sz w:val="28"/>
-          <w:szCs w:val="28"/>
-          <w:lang w:eastAsia="en-IN"/>
-        </w:rPr>
-        <w:t>log</w:t>
-      </w:r>
-      <w:r>
-        <w:rPr>
-          <w:rFonts w:ascii="Verdana" w:eastAsia="Times New Roman" w:hAnsi="Verdana" w:cs="Times New Roman"/>
-          <w:color w:val="D4D4D4"/>
-          <w:sz w:val="28"/>
-          <w:szCs w:val="28"/>
-          <w:lang w:eastAsia="en-IN"/>
-        </w:rPr>
-        <w:t>(</w:t>
+          <w:rFonts w:ascii="Verdana" w:hAnsi="Verdana" w:cs="Arial"/>
+          <w:color w:val="000000"/>
+          <w:sz w:val="28"/>
+          <w:szCs w:val="28"/>
+        </w:rPr>
+        <w:t>1)); --&gt; number</w:t>
+      </w:r>
+      <w:r>
+        <w:rPr>
+          <w:rFonts w:ascii="Verdana" w:hAnsi="Verdana" w:cs="Arial"/>
+          <w:color w:val="000000"/>
+          <w:sz w:val="28"/>
+          <w:szCs w:val="28"/>
+        </w:rPr>
+        <w:t xml:space="preserve"> </w:t>
+      </w:r>
+    </w:p>
+    <w:p>
+      <w:pPr>
+        <w:pStyle w:val="NormalWeb"/>
+        <w:spacing w:after="0"/>
+        <w:textAlignment w:val="baseline"/>
+        <w:rPr>
+          <w:rFonts w:ascii="Verdana" w:hAnsi="Verdana" w:cs="Arial"/>
+          <w:color w:val="000000"/>
+          <w:sz w:val="28"/>
+          <w:szCs w:val="28"/>
+        </w:rPr>
+      </w:pPr>
+      <w:r>
+        <w:rPr>
+          <w:rFonts w:ascii="Verdana" w:hAnsi="Verdana" w:cs="Arial"/>
+          <w:color w:val="000000"/>
+          <w:sz w:val="28"/>
+          <w:szCs w:val="28"/>
+        </w:rPr>
+        <w:tab/>
+        <w:t xml:space="preserve">    console.log(</w:t>
       </w:r>
       <w:proofErr w:type="spellStart"/>
       <w:proofErr w:type="gramStart"/>
       <w:r>
         <w:rPr>
-          <w:rFonts w:ascii="Verdana" w:eastAsia="Times New Roman" w:hAnsi="Verdana" w:cs="Times New Roman"/>
-          <w:color w:val="569CD6"/>
-          <w:sz w:val="28"/>
-          <w:szCs w:val="28"/>
-          <w:lang w:eastAsia="en-IN"/>
+          <w:rFonts w:ascii="Verdana" w:hAnsi="Verdana" w:cs="Arial"/>
+          <w:color w:val="000000"/>
+          <w:sz w:val="28"/>
+          <w:szCs w:val="28"/>
         </w:rPr>
         <w:t>typeof</w:t>
       </w:r>
       <w:proofErr w:type="spellEnd"/>
       <w:r>
         <w:rPr>
-          <w:rFonts w:ascii="Verdana" w:eastAsia="Times New Roman" w:hAnsi="Verdana" w:cs="Times New Roman"/>
-          <w:color w:val="D4D4D4"/>
-          <w:sz w:val="28"/>
-          <w:szCs w:val="28"/>
-          <w:lang w:eastAsia="en-IN"/>
+          <w:rFonts w:ascii="Verdana" w:hAnsi="Verdana" w:cs="Arial"/>
+          <w:color w:val="000000"/>
+          <w:sz w:val="28"/>
+          <w:szCs w:val="28"/>
         </w:rPr>
         <w:t>(</w:t>
       </w:r>
       <w:proofErr w:type="gramEnd"/>
       <w:r>
         <w:rPr>
-          <w:rFonts w:ascii="Verdana" w:eastAsia="Times New Roman" w:hAnsi="Verdana" w:cs="Times New Roman"/>
-          <w:color w:val="B5CEA8"/>
-          <w:sz w:val="28"/>
-          <w:szCs w:val="28"/>
-          <w:lang w:eastAsia="en-IN"/>
-        </w:rPr>
-        <w:t>1.1</w:t>
-      </w:r>
-      <w:r>
-        <w:rPr>
-          <w:rFonts w:ascii="Verdana" w:eastAsia="Times New Roman" w:hAnsi="Verdana" w:cs="Times New Roman"/>
-          <w:color w:val="D4D4D4"/>
-          <w:sz w:val="28"/>
-          <w:szCs w:val="28"/>
-          <w:lang w:eastAsia="en-IN"/>
-        </w:rPr>
-        <w:t xml:space="preserve">));  --&gt; </w:t>
-      </w:r>
-      <w:r>
-        <w:rPr>
-          <w:rFonts w:ascii="Verdana" w:eastAsia="Times New Roman" w:hAnsi="Verdana" w:cs="Times New Roman"/>
-          <w:color w:val="9CDCFE"/>
-          <w:sz w:val="28"/>
-          <w:szCs w:val="28"/>
-          <w:lang w:eastAsia="en-IN"/>
-        </w:rPr>
-        <w:t>number</w:t>
-      </w:r>
-    </w:p>
-    <w:p>
-      <w:pPr>
-        <w:pStyle w:val="ListParagraph"/>
-        <w:numPr>
-          <w:ilvl w:val="0"/>
-          <w:numId w:val="3"/>
-        </w:numPr>
-        <w:shd w:val="clear" w:color="auto" w:fill="1E1E1E"/>
-        <w:spacing w:after="0" w:line="285" w:lineRule="atLeast"/>
-        <w:rPr>
-          <w:rFonts w:ascii="Verdana" w:eastAsia="Times New Roman" w:hAnsi="Verdana" w:cs="Times New Roman"/>
-          <w:color w:val="D4D4D4"/>
-          <w:sz w:val="28"/>
-          <w:szCs w:val="28"/>
-          <w:lang w:eastAsia="en-IN"/>
-        </w:rPr>
-      </w:pPr>
-      <w:r>
-        <w:rPr>
-          <w:rFonts w:ascii="Verdana" w:eastAsia="Times New Roman" w:hAnsi="Verdana" w:cs="Times New Roman"/>
-          <w:color w:val="D4D4D4"/>
-          <w:sz w:val="28"/>
-          <w:szCs w:val="28"/>
-          <w:lang w:eastAsia="en-IN"/>
-        </w:rPr>
-        <w:t xml:space="preserve">    </w:t>
-      </w:r>
-      <w:r>
-        <w:rPr>
-          <w:rFonts w:ascii="Verdana" w:eastAsia="Times New Roman" w:hAnsi="Verdana" w:cs="Times New Roman"/>
-          <w:color w:val="9CDCFE"/>
-          <w:sz w:val="28"/>
-          <w:szCs w:val="28"/>
-          <w:lang w:eastAsia="en-IN"/>
-        </w:rPr>
-        <w:t>console</w:t>
-      </w:r>
-      <w:r>
-        <w:rPr>
-          <w:rFonts w:ascii="Verdana" w:eastAsia="Times New Roman" w:hAnsi="Verdana" w:cs="Times New Roman"/>
-          <w:color w:val="D4D4D4"/>
-          <w:sz w:val="28"/>
-          <w:szCs w:val="28"/>
-          <w:lang w:eastAsia="en-IN"/>
-        </w:rPr>
-        <w:t>.</w:t>
-      </w:r>
-      <w:r>
-        <w:rPr>
-          <w:rFonts w:ascii="Verdana" w:eastAsia="Times New Roman" w:hAnsi="Verdana" w:cs="Times New Roman"/>
-          <w:color w:val="DCDCAA"/>
-          <w:sz w:val="28"/>
-          <w:szCs w:val="28"/>
-          <w:lang w:eastAsia="en-IN"/>
-        </w:rPr>
-        <w:t>log</w:t>
-      </w:r>
-      <w:r>
-        <w:rPr>
-          <w:rFonts w:ascii="Verdana" w:eastAsia="Times New Roman" w:hAnsi="Verdana" w:cs="Times New Roman"/>
-          <w:color w:val="D4D4D4"/>
-          <w:sz w:val="28"/>
-          <w:szCs w:val="28"/>
-          <w:lang w:eastAsia="en-IN"/>
-        </w:rPr>
-        <w:t>(</w:t>
+          <w:rFonts w:ascii="Verdana" w:hAnsi="Verdana" w:cs="Arial"/>
+          <w:color w:val="000000"/>
+          <w:sz w:val="28"/>
+          <w:szCs w:val="28"/>
+        </w:rPr>
+        <w:t>1.1));  --&gt; number</w:t>
+      </w:r>
+    </w:p>
+    <w:p>
+      <w:pPr>
+        <w:pStyle w:val="NormalWeb"/>
+        <w:spacing w:after="0"/>
+        <w:textAlignment w:val="baseline"/>
+        <w:rPr>
+          <w:rFonts w:ascii="Verdana" w:hAnsi="Verdana" w:cs="Arial"/>
+          <w:color w:val="000000"/>
+          <w:sz w:val="28"/>
+          <w:szCs w:val="28"/>
+        </w:rPr>
+      </w:pPr>
+      <w:r>
+        <w:rPr>
+          <w:rFonts w:ascii="Verdana" w:hAnsi="Verdana" w:cs="Arial"/>
+          <w:color w:val="000000"/>
+          <w:sz w:val="28"/>
+          <w:szCs w:val="28"/>
+        </w:rPr>
+        <w:tab/>
+        <w:t xml:space="preserve">    console.log(</w:t>
       </w:r>
       <w:proofErr w:type="spellStart"/>
       <w:proofErr w:type="gramStart"/>
       <w:r>
         <w:rPr>
-          <w:rFonts w:ascii="Verdana" w:eastAsia="Times New Roman" w:hAnsi="Verdana" w:cs="Times New Roman"/>
-          <w:color w:val="569CD6"/>
-          <w:sz w:val="28"/>
-          <w:szCs w:val="28"/>
-          <w:lang w:eastAsia="en-IN"/>
+          <w:rFonts w:ascii="Verdana" w:hAnsi="Verdana" w:cs="Arial"/>
+          <w:color w:val="000000"/>
+          <w:sz w:val="28"/>
+          <w:szCs w:val="28"/>
         </w:rPr>
         <w:t>typeof</w:t>
       </w:r>
       <w:proofErr w:type="spellEnd"/>
       <w:r>
         <w:rPr>
-          <w:rFonts w:ascii="Verdana" w:eastAsia="Times New Roman" w:hAnsi="Verdana" w:cs="Times New Roman"/>
-          <w:color w:val="D4D4D4"/>
-          <w:sz w:val="28"/>
-          <w:szCs w:val="28"/>
-          <w:lang w:eastAsia="en-IN"/>
+          <w:rFonts w:ascii="Verdana" w:hAnsi="Verdana" w:cs="Arial"/>
+          <w:color w:val="000000"/>
+          <w:sz w:val="28"/>
+          <w:szCs w:val="28"/>
         </w:rPr>
         <w:t>(</w:t>
       </w:r>
       <w:proofErr w:type="gramEnd"/>
       <w:r>
         <w:rPr>
-          <w:rFonts w:ascii="Verdana" w:eastAsia="Times New Roman" w:hAnsi="Verdana" w:cs="Times New Roman"/>
-          <w:color w:val="CE9178"/>
-          <w:sz w:val="28"/>
-          <w:szCs w:val="28"/>
-          <w:lang w:eastAsia="en-IN"/>
-        </w:rPr>
-        <w:t>'1.1'</w:t>
-      </w:r>
-      <w:r>
-        <w:rPr>
-          <w:rFonts w:ascii="Verdana" w:eastAsia="Times New Roman" w:hAnsi="Verdana" w:cs="Times New Roman"/>
-          <w:color w:val="D4D4D4"/>
-          <w:sz w:val="28"/>
-          <w:szCs w:val="28"/>
-          <w:lang w:eastAsia="en-IN"/>
-        </w:rPr>
-        <w:t xml:space="preserve">));  --&gt; </w:t>
-      </w:r>
-      <w:r>
-        <w:rPr>
-          <w:rFonts w:ascii="Verdana" w:eastAsia="Times New Roman" w:hAnsi="Verdana" w:cs="Times New Roman"/>
-          <w:color w:val="9CDCFE"/>
-          <w:sz w:val="28"/>
-          <w:szCs w:val="28"/>
-          <w:lang w:eastAsia="en-IN"/>
-        </w:rPr>
-        <w:t>string</w:t>
-      </w:r>
-    </w:p>
-    <w:p>
-      <w:pPr>
-        <w:pStyle w:val="ListParagraph"/>
-        <w:numPr>
-          <w:ilvl w:val="0"/>
-          <w:numId w:val="3"/>
-        </w:numPr>
-        <w:shd w:val="clear" w:color="auto" w:fill="1E1E1E"/>
-        <w:spacing w:after="0" w:line="285" w:lineRule="atLeast"/>
-        <w:rPr>
-          <w:rFonts w:ascii="Verdana" w:eastAsia="Times New Roman" w:hAnsi="Verdana" w:cs="Times New Roman"/>
-          <w:color w:val="D4D4D4"/>
-          <w:sz w:val="28"/>
-          <w:szCs w:val="28"/>
-          <w:lang w:eastAsia="en-IN"/>
-        </w:rPr>
-      </w:pPr>
-      <w:r>
-        <w:rPr>
-          <w:rFonts w:ascii="Verdana" w:eastAsia="Times New Roman" w:hAnsi="Verdana" w:cs="Times New Roman"/>
-          <w:color w:val="D4D4D4"/>
-          <w:sz w:val="28"/>
-          <w:szCs w:val="28"/>
-          <w:lang w:eastAsia="en-IN"/>
-        </w:rPr>
-        <w:t xml:space="preserve">    </w:t>
-      </w:r>
-      <w:r>
-        <w:rPr>
-          <w:rFonts w:ascii="Verdana" w:eastAsia="Times New Roman" w:hAnsi="Verdana" w:cs="Times New Roman"/>
-          <w:color w:val="9CDCFE"/>
-          <w:sz w:val="28"/>
-          <w:szCs w:val="28"/>
-          <w:lang w:eastAsia="en-IN"/>
-        </w:rPr>
-        <w:t>console</w:t>
-      </w:r>
-      <w:r>
-        <w:rPr>
-          <w:rFonts w:ascii="Verdana" w:eastAsia="Times New Roman" w:hAnsi="Verdana" w:cs="Times New Roman"/>
-          <w:color w:val="D4D4D4"/>
-          <w:sz w:val="28"/>
-          <w:szCs w:val="28"/>
-          <w:lang w:eastAsia="en-IN"/>
-        </w:rPr>
-        <w:t>.</w:t>
-      </w:r>
-      <w:r>
-        <w:rPr>
-          <w:rFonts w:ascii="Verdana" w:eastAsia="Times New Roman" w:hAnsi="Verdana" w:cs="Times New Roman"/>
-          <w:color w:val="DCDCAA"/>
-          <w:sz w:val="28"/>
-          <w:szCs w:val="28"/>
-          <w:lang w:eastAsia="en-IN"/>
-        </w:rPr>
-        <w:t>log</w:t>
-      </w:r>
-      <w:r>
-        <w:rPr>
-          <w:rFonts w:ascii="Verdana" w:eastAsia="Times New Roman" w:hAnsi="Verdana" w:cs="Times New Roman"/>
-          <w:color w:val="D4D4D4"/>
-          <w:sz w:val="28"/>
-          <w:szCs w:val="28"/>
-          <w:lang w:eastAsia="en-IN"/>
-        </w:rPr>
-        <w:t>(</w:t>
+          <w:rFonts w:ascii="Verdana" w:hAnsi="Verdana" w:cs="Arial"/>
+          <w:color w:val="000000"/>
+          <w:sz w:val="28"/>
+          <w:szCs w:val="28"/>
+        </w:rPr>
+        <w:t>'1.1'));  --&gt; string</w:t>
+      </w:r>
+    </w:p>
+    <w:p>
+      <w:pPr>
+        <w:pStyle w:val="NormalWeb"/>
+        <w:spacing w:after="0"/>
+        <w:textAlignment w:val="baseline"/>
+        <w:rPr>
+          <w:rFonts w:ascii="Verdana" w:hAnsi="Verdana" w:cs="Arial"/>
+          <w:color w:val="000000"/>
+          <w:sz w:val="28"/>
+          <w:szCs w:val="28"/>
+        </w:rPr>
+      </w:pPr>
+      <w:r>
+        <w:rPr>
+          <w:rFonts w:ascii="Verdana" w:hAnsi="Verdana" w:cs="Arial"/>
+          <w:color w:val="000000"/>
+          <w:sz w:val="28"/>
+          <w:szCs w:val="28"/>
+        </w:rPr>
+        <w:tab/>
+        <w:t xml:space="preserve">    console.log(</w:t>
       </w:r>
       <w:proofErr w:type="spellStart"/>
       <w:r>
         <w:rPr>
-          <w:rFonts w:ascii="Verdana" w:eastAsia="Times New Roman" w:hAnsi="Verdana" w:cs="Times New Roman"/>
-          <w:color w:val="569CD6"/>
-          <w:sz w:val="28"/>
-          <w:szCs w:val="28"/>
-          <w:lang w:eastAsia="en-IN"/>
+          <w:rFonts w:ascii="Verdana" w:hAnsi="Verdana" w:cs="Arial"/>
+          <w:color w:val="000000"/>
+          <w:sz w:val="28"/>
+          <w:szCs w:val="28"/>
         </w:rPr>
         <w:t>typeof</w:t>
       </w:r>
       <w:proofErr w:type="spellEnd"/>
       <w:r>
         <w:rPr>
-          <w:rFonts w:ascii="Verdana" w:eastAsia="Times New Roman" w:hAnsi="Verdana" w:cs="Times New Roman"/>
-          <w:color w:val="D4D4D4"/>
-          <w:sz w:val="28"/>
-          <w:szCs w:val="28"/>
-          <w:lang w:eastAsia="en-IN"/>
-        </w:rPr>
-        <w:t>(</w:t>
-      </w:r>
-      <w:r>
-        <w:rPr>
-          <w:rFonts w:ascii="Verdana" w:eastAsia="Times New Roman" w:hAnsi="Verdana" w:cs="Times New Roman"/>
-          <w:color w:val="569CD6"/>
-          <w:sz w:val="28"/>
-          <w:szCs w:val="28"/>
-          <w:lang w:eastAsia="en-IN"/>
-        </w:rPr>
-        <w:t>true</w:t>
-      </w:r>
-      <w:r>
-        <w:rPr>
-          <w:rFonts w:ascii="Verdana" w:eastAsia="Times New Roman" w:hAnsi="Verdana" w:cs="Times New Roman"/>
-          <w:color w:val="D4D4D4"/>
-          <w:sz w:val="28"/>
-          <w:szCs w:val="28"/>
-          <w:lang w:eastAsia="en-IN"/>
-        </w:rPr>
-        <w:t>)</w:t>
-      </w:r>
-      <w:r>
-        <w:rPr>
-          <w:rFonts w:ascii="Verdana" w:eastAsia="Times New Roman" w:hAnsi="Verdana" w:cs="Times New Roman"/>
-          <w:color w:val="D4D4D4"/>
-          <w:sz w:val="28"/>
-          <w:szCs w:val="28"/>
-          <w:lang w:eastAsia="en-IN"/>
+          <w:rFonts w:ascii="Verdana" w:hAnsi="Verdana" w:cs="Arial"/>
+          <w:color w:val="000000"/>
+          <w:sz w:val="28"/>
+          <w:szCs w:val="28"/>
+        </w:rPr>
+        <w:t xml:space="preserve">(true)); --&gt; </w:t>
+      </w:r>
+      <w:proofErr w:type="spellStart"/>
+      <w:r>
+        <w:rPr>
+          <w:rFonts w:ascii="Verdana" w:hAnsi="Verdana" w:cs="Arial"/>
+          <w:color w:val="000000"/>
+          <w:sz w:val="28"/>
+          <w:szCs w:val="28"/>
+        </w:rPr>
+        <w:t>boolean</w:t>
+      </w:r>
+      <w:proofErr w:type="spellEnd"/>
+    </w:p>
+    <w:p>
+      <w:pPr>
+        <w:pStyle w:val="NormalWeb"/>
+        <w:spacing w:after="0"/>
+        <w:textAlignment w:val="baseline"/>
+        <w:rPr>
+          <w:rFonts w:ascii="Verdana" w:hAnsi="Verdana" w:cs="Arial"/>
+          <w:color w:val="000000"/>
+          <w:sz w:val="28"/>
+          <w:szCs w:val="28"/>
+        </w:rPr>
+      </w:pPr>
+      <w:r>
+        <w:rPr>
+          <w:rFonts w:ascii="Verdana" w:hAnsi="Verdana" w:cs="Arial"/>
+          <w:color w:val="000000"/>
+          <w:sz w:val="28"/>
+          <w:szCs w:val="28"/>
+        </w:rPr>
+        <w:tab/>
+        <w:t xml:space="preserve">    console.log(</w:t>
+      </w:r>
+      <w:proofErr w:type="spellStart"/>
+      <w:r>
+        <w:rPr>
+          <w:rFonts w:ascii="Verdana" w:hAnsi="Verdana" w:cs="Arial"/>
+          <w:color w:val="000000"/>
+          <w:sz w:val="28"/>
+          <w:szCs w:val="28"/>
+        </w:rPr>
+        <w:t>typeof</w:t>
+      </w:r>
+      <w:proofErr w:type="spellEnd"/>
+      <w:r>
+        <w:rPr>
+          <w:rFonts w:ascii="Verdana" w:hAnsi="Verdana" w:cs="Arial"/>
+          <w:color w:val="000000"/>
+          <w:sz w:val="28"/>
+          <w:szCs w:val="28"/>
+        </w:rPr>
+        <w:t>(null)</w:t>
+      </w:r>
+      <w:r>
+        <w:rPr>
+          <w:rFonts w:ascii="Verdana" w:hAnsi="Verdana" w:cs="Arial"/>
+          <w:color w:val="000000"/>
+          <w:sz w:val="28"/>
+          <w:szCs w:val="28"/>
         </w:rPr>
         <w:t>); --</w:t>
       </w:r>
       <w:r>
         <w:rPr>
-          <w:rFonts w:ascii="Verdana" w:eastAsia="Times New Roman" w:hAnsi="Verdana" w:cs="Times New Roman"/>
-          <w:color w:val="D4D4D4"/>
-          <w:sz w:val="28"/>
-          <w:szCs w:val="28"/>
-          <w:lang w:eastAsia="en-IN"/>
-        </w:rPr>
-        <w:t xml:space="preserve">&gt; </w:t>
+          <w:rFonts w:ascii="Verdana" w:hAnsi="Verdana" w:cs="Arial"/>
+          <w:color w:val="000000"/>
+          <w:sz w:val="28"/>
+          <w:szCs w:val="28"/>
+        </w:rPr>
+        <w:t>&gt; object</w:t>
+      </w:r>
+    </w:p>
+    <w:p>
+      <w:pPr>
+        <w:pStyle w:val="NormalWeb"/>
+        <w:spacing w:after="0"/>
+        <w:textAlignment w:val="baseline"/>
+        <w:rPr>
+          <w:rFonts w:ascii="Verdana" w:hAnsi="Verdana" w:cs="Arial"/>
+          <w:color w:val="000000"/>
+          <w:sz w:val="28"/>
+          <w:szCs w:val="28"/>
+        </w:rPr>
+      </w:pPr>
+      <w:r>
+        <w:rPr>
+          <w:rFonts w:ascii="Verdana" w:hAnsi="Verdana" w:cs="Arial"/>
+          <w:color w:val="000000"/>
+          <w:sz w:val="28"/>
+          <w:szCs w:val="28"/>
+        </w:rPr>
+        <w:tab/>
+        <w:t xml:space="preserve">    console.log(</w:t>
       </w:r>
       <w:proofErr w:type="spellStart"/>
       <w:r>
         <w:rPr>
-          <w:rFonts w:ascii="Verdana" w:eastAsia="Times New Roman" w:hAnsi="Verdana" w:cs="Times New Roman"/>
-          <w:color w:val="9CDCFE"/>
-          <w:sz w:val="28"/>
-          <w:szCs w:val="28"/>
-          <w:lang w:eastAsia="en-IN"/>
-        </w:rPr>
-        <w:t>boolean</w:t>
+          <w:rFonts w:ascii="Verdana" w:hAnsi="Verdana" w:cs="Arial"/>
+          <w:color w:val="000000"/>
+          <w:sz w:val="28"/>
+          <w:szCs w:val="28"/>
+        </w:rPr>
+        <w:t>typeof</w:t>
       </w:r>
       <w:proofErr w:type="spellEnd"/>
-    </w:p>
-    <w:p>
-      <w:pPr>
-        <w:pStyle w:val="ListParagraph"/>
-        <w:numPr>
-          <w:ilvl w:val="0"/>
-          <w:numId w:val="3"/>
-        </w:numPr>
-        <w:shd w:val="clear" w:color="auto" w:fill="1E1E1E"/>
-        <w:spacing w:after="0" w:line="285" w:lineRule="atLeast"/>
-        <w:rPr>
-          <w:rFonts w:ascii="Verdana" w:eastAsia="Times New Roman" w:hAnsi="Verdana" w:cs="Times New Roman"/>
-          <w:color w:val="D4D4D4"/>
-          <w:sz w:val="28"/>
-          <w:szCs w:val="28"/>
-          <w:lang w:eastAsia="en-IN"/>
-        </w:rPr>
-      </w:pPr>
-      <w:r>
-        <w:rPr>
-          <w:rFonts w:ascii="Verdana" w:eastAsia="Times New Roman" w:hAnsi="Verdana" w:cs="Times New Roman"/>
-          <w:color w:val="D4D4D4"/>
-          <w:sz w:val="28"/>
-          <w:szCs w:val="28"/>
-          <w:lang w:eastAsia="en-IN"/>
-        </w:rPr>
-        <w:t xml:space="preserve">    </w:t>
-      </w:r>
-      <w:r>
-        <w:rPr>
-          <w:rFonts w:ascii="Verdana" w:eastAsia="Times New Roman" w:hAnsi="Verdana" w:cs="Times New Roman"/>
-          <w:color w:val="9CDCFE"/>
-          <w:sz w:val="28"/>
-          <w:szCs w:val="28"/>
-          <w:lang w:eastAsia="en-IN"/>
-        </w:rPr>
-        <w:t>console</w:t>
-      </w:r>
-      <w:r>
-        <w:rPr>
-          <w:rFonts w:ascii="Verdana" w:eastAsia="Times New Roman" w:hAnsi="Verdana" w:cs="Times New Roman"/>
-          <w:color w:val="D4D4D4"/>
-          <w:sz w:val="28"/>
-          <w:szCs w:val="28"/>
-          <w:lang w:eastAsia="en-IN"/>
-        </w:rPr>
-        <w:t>.</w:t>
-      </w:r>
-      <w:r>
-        <w:rPr>
-          <w:rFonts w:ascii="Verdana" w:eastAsia="Times New Roman" w:hAnsi="Verdana" w:cs="Times New Roman"/>
-          <w:color w:val="DCDCAA"/>
-          <w:sz w:val="28"/>
-          <w:szCs w:val="28"/>
-          <w:lang w:eastAsia="en-IN"/>
-        </w:rPr>
-        <w:t>log</w:t>
-      </w:r>
-      <w:r>
-        <w:rPr>
-          <w:rFonts w:ascii="Verdana" w:eastAsia="Times New Roman" w:hAnsi="Verdana" w:cs="Times New Roman"/>
-          <w:color w:val="D4D4D4"/>
-          <w:sz w:val="28"/>
-          <w:szCs w:val="28"/>
-          <w:lang w:eastAsia="en-IN"/>
-        </w:rPr>
-        <w:t>(</w:t>
-      </w:r>
-      <w:proofErr w:type="spellStart"/>
-      <w:r>
-        <w:rPr>
-          <w:rFonts w:ascii="Verdana" w:eastAsia="Times New Roman" w:hAnsi="Verdana" w:cs="Times New Roman"/>
-          <w:color w:val="569CD6"/>
-          <w:sz w:val="28"/>
-          <w:szCs w:val="28"/>
-          <w:lang w:eastAsia="en-IN"/>
-        </w:rPr>
-        <w:t>typeof</w:t>
-      </w:r>
-      <w:proofErr w:type="spellEnd"/>
-      <w:r>
-        <w:rPr>
-          <w:rFonts w:ascii="Verdana" w:eastAsia="Times New Roman" w:hAnsi="Verdana" w:cs="Times New Roman"/>
-          <w:color w:val="D4D4D4"/>
-          <w:sz w:val="28"/>
-          <w:szCs w:val="28"/>
-          <w:lang w:eastAsia="en-IN"/>
-        </w:rPr>
-        <w:t>(</w:t>
-      </w:r>
-      <w:r>
-        <w:rPr>
-          <w:rFonts w:ascii="Verdana" w:eastAsia="Times New Roman" w:hAnsi="Verdana" w:cs="Times New Roman"/>
-          <w:color w:val="569CD6"/>
-          <w:sz w:val="28"/>
-          <w:szCs w:val="28"/>
-          <w:lang w:eastAsia="en-IN"/>
-        </w:rPr>
-        <w:t>null</w:t>
-      </w:r>
-      <w:r>
-        <w:rPr>
-          <w:rFonts w:ascii="Verdana" w:eastAsia="Times New Roman" w:hAnsi="Verdana" w:cs="Times New Roman"/>
-          <w:color w:val="D4D4D4"/>
-          <w:sz w:val="28"/>
-          <w:szCs w:val="28"/>
-          <w:lang w:eastAsia="en-IN"/>
-        </w:rPr>
-        <w:t>)</w:t>
-      </w:r>
-      <w:proofErr w:type="gramStart"/>
-      <w:r>
-        <w:rPr>
-          <w:rFonts w:ascii="Verdana" w:eastAsia="Times New Roman" w:hAnsi="Verdana" w:cs="Times New Roman"/>
-          <w:color w:val="D4D4D4"/>
-          <w:sz w:val="28"/>
-          <w:szCs w:val="28"/>
-          <w:lang w:eastAsia="en-IN"/>
-        </w:rPr>
-        <w:t>);  --</w:t>
-      </w:r>
-      <w:proofErr w:type="gramEnd"/>
-      <w:r>
-        <w:rPr>
-          <w:rFonts w:ascii="Verdana" w:eastAsia="Times New Roman" w:hAnsi="Verdana" w:cs="Times New Roman"/>
-          <w:color w:val="D4D4D4"/>
-          <w:sz w:val="28"/>
-          <w:szCs w:val="28"/>
-          <w:lang w:eastAsia="en-IN"/>
-        </w:rPr>
-        <w:t xml:space="preserve">&gt; </w:t>
-      </w:r>
-      <w:r>
-        <w:rPr>
-          <w:rFonts w:ascii="Verdana" w:eastAsia="Times New Roman" w:hAnsi="Verdana" w:cs="Times New Roman"/>
-          <w:color w:val="9CDCFE"/>
-          <w:sz w:val="28"/>
-          <w:szCs w:val="28"/>
-          <w:lang w:eastAsia="en-IN"/>
-        </w:rPr>
-        <w:t>object</w:t>
-      </w:r>
-    </w:p>
-    <w:p>
-      <w:pPr>
-        <w:pStyle w:val="ListParagraph"/>
-        <w:numPr>
-          <w:ilvl w:val="0"/>
-          <w:numId w:val="3"/>
-        </w:numPr>
-        <w:shd w:val="clear" w:color="auto" w:fill="1E1E1E"/>
-        <w:spacing w:after="0" w:line="285" w:lineRule="atLeast"/>
-        <w:rPr>
-          <w:rFonts w:ascii="Verdana" w:eastAsia="Times New Roman" w:hAnsi="Verdana" w:cs="Times New Roman"/>
-          <w:color w:val="D4D4D4"/>
-          <w:sz w:val="28"/>
-          <w:szCs w:val="28"/>
-          <w:lang w:eastAsia="en-IN"/>
-        </w:rPr>
-      </w:pPr>
-      <w:r>
-        <w:rPr>
-          <w:rFonts w:ascii="Verdana" w:eastAsia="Times New Roman" w:hAnsi="Verdana" w:cs="Times New Roman"/>
-          <w:color w:val="D4D4D4"/>
-          <w:sz w:val="28"/>
-          <w:szCs w:val="28"/>
-          <w:lang w:eastAsia="en-IN"/>
-        </w:rPr>
-        <w:t xml:space="preserve">    </w:t>
-      </w:r>
-      <w:r>
-        <w:rPr>
-          <w:rFonts w:ascii="Verdana" w:eastAsia="Times New Roman" w:hAnsi="Verdana" w:cs="Times New Roman"/>
-          <w:color w:val="9CDCFE"/>
-          <w:sz w:val="28"/>
-          <w:szCs w:val="28"/>
-          <w:lang w:eastAsia="en-IN"/>
-        </w:rPr>
-        <w:t>console</w:t>
-      </w:r>
-      <w:r>
-        <w:rPr>
-          <w:rFonts w:ascii="Verdana" w:eastAsia="Times New Roman" w:hAnsi="Verdana" w:cs="Times New Roman"/>
-          <w:color w:val="D4D4D4"/>
-          <w:sz w:val="28"/>
-          <w:szCs w:val="28"/>
-          <w:lang w:eastAsia="en-IN"/>
-        </w:rPr>
-        <w:t>.</w:t>
-      </w:r>
-      <w:r>
-        <w:rPr>
-          <w:rFonts w:ascii="Verdana" w:eastAsia="Times New Roman" w:hAnsi="Verdana" w:cs="Times New Roman"/>
-          <w:color w:val="DCDCAA"/>
-          <w:sz w:val="28"/>
-          <w:szCs w:val="28"/>
-          <w:lang w:eastAsia="en-IN"/>
-        </w:rPr>
-        <w:t>log</w:t>
-      </w:r>
-      <w:r>
-        <w:rPr>
-          <w:rFonts w:ascii="Verdana" w:eastAsia="Times New Roman" w:hAnsi="Verdana" w:cs="Times New Roman"/>
-          <w:color w:val="D4D4D4"/>
-          <w:sz w:val="28"/>
-          <w:szCs w:val="28"/>
-          <w:lang w:eastAsia="en-IN"/>
-        </w:rPr>
-        <w:t>(</w:t>
-      </w:r>
-      <w:proofErr w:type="spellStart"/>
-      <w:r>
-        <w:rPr>
-          <w:rFonts w:ascii="Verdana" w:eastAsia="Times New Roman" w:hAnsi="Verdana" w:cs="Times New Roman"/>
-          <w:color w:val="569CD6"/>
-          <w:sz w:val="28"/>
-          <w:szCs w:val="28"/>
-          <w:lang w:eastAsia="en-IN"/>
-        </w:rPr>
-        <w:t>typeof</w:t>
-      </w:r>
-      <w:proofErr w:type="spellEnd"/>
-      <w:r>
-        <w:rPr>
-          <w:rFonts w:ascii="Verdana" w:eastAsia="Times New Roman" w:hAnsi="Verdana" w:cs="Times New Roman"/>
-          <w:color w:val="D4D4D4"/>
-          <w:sz w:val="28"/>
-          <w:szCs w:val="28"/>
-          <w:lang w:eastAsia="en-IN"/>
-        </w:rPr>
-        <w:t>(</w:t>
-      </w:r>
-      <w:r>
-        <w:rPr>
-          <w:rFonts w:ascii="Verdana" w:eastAsia="Times New Roman" w:hAnsi="Verdana" w:cs="Times New Roman"/>
-          <w:color w:val="569CD6"/>
-          <w:sz w:val="28"/>
-          <w:szCs w:val="28"/>
-          <w:lang w:eastAsia="en-IN"/>
-        </w:rPr>
-        <w:t>undefined</w:t>
-      </w:r>
-      <w:r>
-        <w:rPr>
-          <w:rFonts w:ascii="Verdana" w:eastAsia="Times New Roman" w:hAnsi="Verdana" w:cs="Times New Roman"/>
-          <w:color w:val="D4D4D4"/>
-          <w:sz w:val="28"/>
-          <w:szCs w:val="28"/>
-          <w:lang w:eastAsia="en-IN"/>
-        </w:rPr>
-        <w:t>)</w:t>
-      </w:r>
-      <w:proofErr w:type="gramStart"/>
-      <w:r>
-        <w:rPr>
-          <w:rFonts w:ascii="Verdana" w:eastAsia="Times New Roman" w:hAnsi="Verdana" w:cs="Times New Roman"/>
-          <w:color w:val="D4D4D4"/>
-          <w:sz w:val="28"/>
-          <w:szCs w:val="28"/>
-          <w:lang w:eastAsia="en-IN"/>
-        </w:rPr>
-        <w:t>);  --</w:t>
-      </w:r>
-      <w:proofErr w:type="gramEnd"/>
-      <w:r>
-        <w:rPr>
-          <w:rFonts w:ascii="Verdana" w:eastAsia="Times New Roman" w:hAnsi="Verdana" w:cs="Times New Roman"/>
-          <w:color w:val="D4D4D4"/>
-          <w:sz w:val="28"/>
-          <w:szCs w:val="28"/>
-          <w:lang w:eastAsia="en-IN"/>
-        </w:rPr>
-        <w:t xml:space="preserve">&gt; </w:t>
-      </w:r>
-      <w:r>
-        <w:rPr>
-          <w:rFonts w:ascii="Verdana" w:eastAsia="Times New Roman" w:hAnsi="Verdana" w:cs="Times New Roman"/>
-          <w:color w:val="569CD6"/>
-          <w:sz w:val="28"/>
-          <w:szCs w:val="28"/>
-          <w:lang w:eastAsia="en-IN"/>
-        </w:rPr>
-        <w:t>undefined</w:t>
-      </w:r>
-    </w:p>
-    <w:p>
-      <w:pPr>
-        <w:pStyle w:val="ListParagraph"/>
-        <w:numPr>
-          <w:ilvl w:val="0"/>
-          <w:numId w:val="3"/>
-        </w:numPr>
-        <w:shd w:val="clear" w:color="auto" w:fill="1E1E1E"/>
-        <w:spacing w:after="0" w:line="285" w:lineRule="atLeast"/>
-        <w:rPr>
-          <w:rFonts w:ascii="Verdana" w:eastAsia="Times New Roman" w:hAnsi="Verdana" w:cs="Times New Roman"/>
-          <w:color w:val="D4D4D4"/>
-          <w:sz w:val="28"/>
-          <w:szCs w:val="28"/>
-          <w:lang w:eastAsia="en-IN"/>
-        </w:rPr>
-      </w:pPr>
-      <w:r>
-        <w:rPr>
-          <w:rFonts w:ascii="Verdana" w:eastAsia="Times New Roman" w:hAnsi="Verdana" w:cs="Times New Roman"/>
-          <w:color w:val="D4D4D4"/>
-          <w:sz w:val="28"/>
-          <w:szCs w:val="28"/>
-          <w:lang w:eastAsia="en-IN"/>
-        </w:rPr>
-        <w:t xml:space="preserve">    </w:t>
-      </w:r>
-      <w:r>
-        <w:rPr>
-          <w:rFonts w:ascii="Verdana" w:eastAsia="Times New Roman" w:hAnsi="Verdana" w:cs="Times New Roman"/>
-          <w:color w:val="9CDCFE"/>
-          <w:sz w:val="28"/>
-          <w:szCs w:val="28"/>
-          <w:lang w:eastAsia="en-IN"/>
-        </w:rPr>
-        <w:t>console</w:t>
-      </w:r>
-      <w:r>
-        <w:rPr>
-          <w:rFonts w:ascii="Verdana" w:eastAsia="Times New Roman" w:hAnsi="Verdana" w:cs="Times New Roman"/>
-          <w:color w:val="D4D4D4"/>
-          <w:sz w:val="28"/>
-          <w:szCs w:val="28"/>
-          <w:lang w:eastAsia="en-IN"/>
-        </w:rPr>
-        <w:t>.</w:t>
-      </w:r>
-      <w:r>
-        <w:rPr>
-          <w:rFonts w:ascii="Verdana" w:eastAsia="Times New Roman" w:hAnsi="Verdana" w:cs="Times New Roman"/>
-          <w:color w:val="DCDCAA"/>
-          <w:sz w:val="28"/>
-          <w:szCs w:val="28"/>
-          <w:lang w:eastAsia="en-IN"/>
-        </w:rPr>
-        <w:t>log</w:t>
-      </w:r>
-      <w:r>
-        <w:rPr>
-          <w:rFonts w:ascii="Verdana" w:eastAsia="Times New Roman" w:hAnsi="Verdana" w:cs="Times New Roman"/>
-          <w:color w:val="D4D4D4"/>
-          <w:sz w:val="28"/>
-          <w:szCs w:val="28"/>
-          <w:lang w:eastAsia="en-IN"/>
-        </w:rPr>
-        <w:t>(</w:t>
+      <w:r>
+        <w:rPr>
+          <w:rFonts w:ascii="Verdana" w:hAnsi="Verdana" w:cs="Arial"/>
+          <w:color w:val="000000"/>
+          <w:sz w:val="28"/>
+          <w:szCs w:val="28"/>
+        </w:rPr>
+        <w:t>(undefined)</w:t>
+      </w:r>
+      <w:r>
+        <w:rPr>
+          <w:rFonts w:ascii="Verdana" w:hAnsi="Verdana" w:cs="Arial"/>
+          <w:color w:val="000000"/>
+          <w:sz w:val="28"/>
+          <w:szCs w:val="28"/>
+        </w:rPr>
+        <w:t>); --</w:t>
+      </w:r>
+      <w:r>
+        <w:rPr>
+          <w:rFonts w:ascii="Verdana" w:hAnsi="Verdana" w:cs="Arial"/>
+          <w:color w:val="000000"/>
+          <w:sz w:val="28"/>
+          <w:szCs w:val="28"/>
+        </w:rPr>
+        <w:t>&gt; undefined</w:t>
+      </w:r>
+    </w:p>
+    <w:p>
+      <w:pPr>
+        <w:pStyle w:val="NormalWeb"/>
+        <w:spacing w:after="0"/>
+        <w:textAlignment w:val="baseline"/>
+        <w:rPr>
+          <w:rFonts w:ascii="Verdana" w:hAnsi="Verdana" w:cs="Arial"/>
+          <w:color w:val="000000"/>
+          <w:sz w:val="28"/>
+          <w:szCs w:val="28"/>
+        </w:rPr>
+      </w:pPr>
+      <w:r>
+        <w:rPr>
+          <w:rFonts w:ascii="Verdana" w:hAnsi="Verdana" w:cs="Arial"/>
+          <w:color w:val="000000"/>
+          <w:sz w:val="28"/>
+          <w:szCs w:val="28"/>
+        </w:rPr>
+        <w:tab/>
+        <w:t xml:space="preserve">    console.log(</w:t>
       </w:r>
       <w:proofErr w:type="spellStart"/>
       <w:proofErr w:type="gramStart"/>
       <w:r>
         <w:rPr>
-          <w:rFonts w:ascii="Verdana" w:eastAsia="Times New Roman" w:hAnsi="Verdana" w:cs="Times New Roman"/>
-          <w:color w:val="569CD6"/>
-          <w:sz w:val="28"/>
-          <w:szCs w:val="28"/>
-          <w:lang w:eastAsia="en-IN"/>
+          <w:rFonts w:ascii="Verdana" w:hAnsi="Verdana" w:cs="Arial"/>
+          <w:color w:val="000000"/>
+          <w:sz w:val="28"/>
+          <w:szCs w:val="28"/>
         </w:rPr>
         <w:t>typeof</w:t>
       </w:r>
       <w:proofErr w:type="spellEnd"/>
       <w:r>
         <w:rPr>
-          <w:rFonts w:ascii="Verdana" w:eastAsia="Times New Roman" w:hAnsi="Verdana" w:cs="Times New Roman"/>
-          <w:color w:val="D4D4D4"/>
-          <w:sz w:val="28"/>
-          <w:szCs w:val="28"/>
-          <w:lang w:eastAsia="en-IN"/>
+          <w:rFonts w:ascii="Verdana" w:hAnsi="Verdana" w:cs="Arial"/>
+          <w:color w:val="000000"/>
+          <w:sz w:val="28"/>
+          <w:szCs w:val="28"/>
         </w:rPr>
         <w:t>(</w:t>
       </w:r>
       <w:proofErr w:type="gramEnd"/>
       <w:r>
         <w:rPr>
-          <w:rFonts w:ascii="Verdana" w:eastAsia="Times New Roman" w:hAnsi="Verdana" w:cs="Times New Roman"/>
-          <w:color w:val="D4D4D4"/>
-          <w:sz w:val="28"/>
-          <w:szCs w:val="28"/>
-          <w:lang w:eastAsia="en-IN"/>
-        </w:rPr>
-        <w:t xml:space="preserve">[]));    --&gt; </w:t>
-      </w:r>
-      <w:r>
-        <w:rPr>
-          <w:rFonts w:ascii="Verdana" w:eastAsia="Times New Roman" w:hAnsi="Verdana" w:cs="Times New Roman"/>
-          <w:color w:val="9CDCFE"/>
-          <w:sz w:val="28"/>
-          <w:szCs w:val="28"/>
-          <w:lang w:eastAsia="en-IN"/>
-        </w:rPr>
-        <w:t>object</w:t>
-      </w:r>
-    </w:p>
-    <w:p>
-      <w:pPr>
-        <w:pStyle w:val="ListParagraph"/>
-        <w:numPr>
-          <w:ilvl w:val="0"/>
-          <w:numId w:val="3"/>
-        </w:numPr>
-        <w:shd w:val="clear" w:color="auto" w:fill="1E1E1E"/>
-        <w:spacing w:after="0" w:line="285" w:lineRule="atLeast"/>
-        <w:rPr>
-          <w:rFonts w:ascii="Verdana" w:eastAsia="Times New Roman" w:hAnsi="Verdana" w:cs="Times New Roman"/>
-          <w:color w:val="D4D4D4"/>
-          <w:sz w:val="28"/>
-          <w:szCs w:val="28"/>
-          <w:lang w:eastAsia="en-IN"/>
-        </w:rPr>
-      </w:pPr>
-      <w:r>
-        <w:rPr>
-          <w:rFonts w:ascii="Verdana" w:eastAsia="Times New Roman" w:hAnsi="Verdana" w:cs="Times New Roman"/>
-          <w:color w:val="D4D4D4"/>
-          <w:sz w:val="28"/>
-          <w:szCs w:val="28"/>
-          <w:lang w:eastAsia="en-IN"/>
-        </w:rPr>
-        <w:t xml:space="preserve">    </w:t>
-      </w:r>
-      <w:r>
-        <w:rPr>
-          <w:rFonts w:ascii="Verdana" w:eastAsia="Times New Roman" w:hAnsi="Verdana" w:cs="Times New Roman"/>
-          <w:color w:val="9CDCFE"/>
-          <w:sz w:val="28"/>
-          <w:szCs w:val="28"/>
-          <w:lang w:eastAsia="en-IN"/>
-        </w:rPr>
-        <w:t>console</w:t>
-      </w:r>
-      <w:r>
-        <w:rPr>
-          <w:rFonts w:ascii="Verdana" w:eastAsia="Times New Roman" w:hAnsi="Verdana" w:cs="Times New Roman"/>
-          <w:color w:val="D4D4D4"/>
-          <w:sz w:val="28"/>
-          <w:szCs w:val="28"/>
-          <w:lang w:eastAsia="en-IN"/>
-        </w:rPr>
-        <w:t>.</w:t>
-      </w:r>
-      <w:r>
-        <w:rPr>
-          <w:rFonts w:ascii="Verdana" w:eastAsia="Times New Roman" w:hAnsi="Verdana" w:cs="Times New Roman"/>
-          <w:color w:val="DCDCAA"/>
-          <w:sz w:val="28"/>
-          <w:szCs w:val="28"/>
-          <w:lang w:eastAsia="en-IN"/>
-        </w:rPr>
-        <w:t>log</w:t>
-      </w:r>
-      <w:r>
-        <w:rPr>
-          <w:rFonts w:ascii="Verdana" w:eastAsia="Times New Roman" w:hAnsi="Verdana" w:cs="Times New Roman"/>
-          <w:color w:val="D4D4D4"/>
-          <w:sz w:val="28"/>
-          <w:szCs w:val="28"/>
-          <w:lang w:eastAsia="en-IN"/>
-        </w:rPr>
-        <w:t>(</w:t>
+          <w:rFonts w:ascii="Verdana" w:hAnsi="Verdana" w:cs="Arial"/>
+          <w:color w:val="000000"/>
+          <w:sz w:val="28"/>
+          <w:szCs w:val="28"/>
+        </w:rPr>
+        <w:t>[]));    --&gt; object</w:t>
+      </w:r>
+    </w:p>
+    <w:p>
+      <w:pPr>
+        <w:pStyle w:val="NormalWeb"/>
+        <w:spacing w:after="0"/>
+        <w:textAlignment w:val="baseline"/>
+        <w:rPr>
+          <w:rFonts w:ascii="Verdana" w:hAnsi="Verdana" w:cs="Arial"/>
+          <w:color w:val="000000"/>
+          <w:sz w:val="28"/>
+          <w:szCs w:val="28"/>
+        </w:rPr>
+      </w:pPr>
+      <w:r>
+        <w:rPr>
+          <w:rFonts w:ascii="Verdana" w:hAnsi="Verdana" w:cs="Arial"/>
+          <w:color w:val="000000"/>
+          <w:sz w:val="28"/>
+          <w:szCs w:val="28"/>
+        </w:rPr>
+        <w:tab/>
+        <w:t xml:space="preserve">    console.log(</w:t>
       </w:r>
       <w:proofErr w:type="spellStart"/>
       <w:proofErr w:type="gramStart"/>
       <w:r>
         <w:rPr>
-          <w:rFonts w:ascii="Verdana" w:eastAsia="Times New Roman" w:hAnsi="Verdana" w:cs="Times New Roman"/>
-          <w:color w:val="569CD6"/>
-          <w:sz w:val="28"/>
-          <w:szCs w:val="28"/>
-          <w:lang w:eastAsia="en-IN"/>
+          <w:rFonts w:ascii="Verdana" w:hAnsi="Verdana" w:cs="Arial"/>
+          <w:color w:val="000000"/>
+          <w:sz w:val="28"/>
+          <w:szCs w:val="28"/>
         </w:rPr>
         <w:t>typeof</w:t>
       </w:r>
       <w:proofErr w:type="spellEnd"/>
       <w:r>
         <w:rPr>
-          <w:rFonts w:ascii="Verdana" w:eastAsia="Times New Roman" w:hAnsi="Verdana" w:cs="Times New Roman"/>
-          <w:color w:val="D4D4D4"/>
-          <w:sz w:val="28"/>
-          <w:szCs w:val="28"/>
-          <w:lang w:eastAsia="en-IN"/>
+          <w:rFonts w:ascii="Verdana" w:hAnsi="Verdana" w:cs="Arial"/>
+          <w:color w:val="000000"/>
+          <w:sz w:val="28"/>
+          <w:szCs w:val="28"/>
         </w:rPr>
         <w:t>(</w:t>
       </w:r>
       <w:proofErr w:type="gramEnd"/>
       <w:r>
         <w:rPr>
-          <w:rFonts w:ascii="Verdana" w:eastAsia="Times New Roman" w:hAnsi="Verdana" w:cs="Times New Roman"/>
-          <w:color w:val="D4D4D4"/>
-          <w:sz w:val="28"/>
-          <w:szCs w:val="28"/>
-          <w:lang w:eastAsia="en-IN"/>
-        </w:rPr>
-        <w:t xml:space="preserve">{}));    --&gt; </w:t>
-      </w:r>
-      <w:r>
-        <w:rPr>
-          <w:rFonts w:ascii="Verdana" w:eastAsia="Times New Roman" w:hAnsi="Verdana" w:cs="Times New Roman"/>
-          <w:color w:val="9CDCFE"/>
-          <w:sz w:val="28"/>
-          <w:szCs w:val="28"/>
-          <w:lang w:eastAsia="en-IN"/>
-        </w:rPr>
-        <w:t>object</w:t>
-      </w:r>
-    </w:p>
-    <w:p>
-      <w:pPr>
-        <w:pStyle w:val="ListParagraph"/>
-        <w:numPr>
-          <w:ilvl w:val="0"/>
-          <w:numId w:val="3"/>
-        </w:numPr>
-        <w:shd w:val="clear" w:color="auto" w:fill="1E1E1E"/>
-        <w:spacing w:after="0" w:line="285" w:lineRule="atLeast"/>
-        <w:rPr>
-          <w:rFonts w:ascii="Verdana" w:eastAsia="Times New Roman" w:hAnsi="Verdana" w:cs="Times New Roman"/>
-          <w:color w:val="D4D4D4"/>
-          <w:sz w:val="28"/>
-          <w:szCs w:val="28"/>
-          <w:lang w:eastAsia="en-IN"/>
-        </w:rPr>
-      </w:pPr>
-      <w:r>
-        <w:rPr>
-          <w:rFonts w:ascii="Verdana" w:eastAsia="Times New Roman" w:hAnsi="Verdana" w:cs="Times New Roman"/>
-          <w:color w:val="D4D4D4"/>
-          <w:sz w:val="28"/>
-          <w:szCs w:val="28"/>
-          <w:lang w:eastAsia="en-IN"/>
-        </w:rPr>
-        <w:t xml:space="preserve">    </w:t>
-      </w:r>
-      <w:r>
-        <w:rPr>
-          <w:rFonts w:ascii="Verdana" w:eastAsia="Times New Roman" w:hAnsi="Verdana" w:cs="Times New Roman"/>
-          <w:color w:val="9CDCFE"/>
-          <w:sz w:val="28"/>
-          <w:szCs w:val="28"/>
-          <w:lang w:eastAsia="en-IN"/>
-        </w:rPr>
-        <w:t>console</w:t>
-      </w:r>
-      <w:r>
-        <w:rPr>
-          <w:rFonts w:ascii="Verdana" w:eastAsia="Times New Roman" w:hAnsi="Verdana" w:cs="Times New Roman"/>
-          <w:color w:val="D4D4D4"/>
-          <w:sz w:val="28"/>
-          <w:szCs w:val="28"/>
-          <w:lang w:eastAsia="en-IN"/>
-        </w:rPr>
-        <w:t>.</w:t>
-      </w:r>
-      <w:r>
-        <w:rPr>
-          <w:rFonts w:ascii="Verdana" w:eastAsia="Times New Roman" w:hAnsi="Verdana" w:cs="Times New Roman"/>
-          <w:color w:val="DCDCAA"/>
-          <w:sz w:val="28"/>
-          <w:szCs w:val="28"/>
-          <w:lang w:eastAsia="en-IN"/>
-        </w:rPr>
-        <w:t>log</w:t>
-      </w:r>
-      <w:r>
-        <w:rPr>
-          <w:rFonts w:ascii="Verdana" w:eastAsia="Times New Roman" w:hAnsi="Verdana" w:cs="Times New Roman"/>
-          <w:color w:val="D4D4D4"/>
-          <w:sz w:val="28"/>
-          <w:szCs w:val="28"/>
-          <w:lang w:eastAsia="en-IN"/>
-        </w:rPr>
-        <w:t>(</w:t>
+          <w:rFonts w:ascii="Verdana" w:hAnsi="Verdana" w:cs="Arial"/>
+          <w:color w:val="000000"/>
+          <w:sz w:val="28"/>
+          <w:szCs w:val="28"/>
+        </w:rPr>
+        <w:t>{}));    --&gt; object</w:t>
+      </w:r>
+    </w:p>
+    <w:p>
+      <w:pPr>
+        <w:pStyle w:val="NormalWeb"/>
+        <w:spacing w:before="0" w:beforeAutospacing="0" w:after="0" w:afterAutospacing="0"/>
+        <w:textAlignment w:val="baseline"/>
+        <w:rPr>
+          <w:rFonts w:ascii="Verdana" w:hAnsi="Verdana" w:cs="Arial"/>
+          <w:color w:val="000000"/>
+          <w:sz w:val="28"/>
+          <w:szCs w:val="28"/>
+        </w:rPr>
+      </w:pPr>
+      <w:r>
+        <w:rPr>
+          <w:rFonts w:ascii="Verdana" w:hAnsi="Verdana" w:cs="Arial"/>
+          <w:color w:val="000000"/>
+          <w:sz w:val="28"/>
+          <w:szCs w:val="28"/>
+        </w:rPr>
+        <w:tab/>
+        <w:t xml:space="preserve">    console.log(</w:t>
       </w:r>
       <w:proofErr w:type="spellStart"/>
       <w:proofErr w:type="gramStart"/>
       <w:r>
         <w:rPr>
-          <w:rFonts w:ascii="Verdana" w:eastAsia="Times New Roman" w:hAnsi="Verdana" w:cs="Times New Roman"/>
-          <w:color w:val="569CD6"/>
-          <w:sz w:val="28"/>
-          <w:szCs w:val="28"/>
-          <w:lang w:eastAsia="en-IN"/>
+          <w:rFonts w:ascii="Verdana" w:hAnsi="Verdana" w:cs="Arial"/>
+          <w:color w:val="000000"/>
+          <w:sz w:val="28"/>
+          <w:szCs w:val="28"/>
         </w:rPr>
         <w:t>typeof</w:t>
       </w:r>
       <w:proofErr w:type="spellEnd"/>
       <w:r>
         <w:rPr>
-          <w:rFonts w:ascii="Verdana" w:eastAsia="Times New Roman" w:hAnsi="Verdana" w:cs="Times New Roman"/>
-          <w:color w:val="D4D4D4"/>
-          <w:sz w:val="28"/>
-          <w:szCs w:val="28"/>
-          <w:lang w:eastAsia="en-IN"/>
+          <w:rFonts w:ascii="Verdana" w:hAnsi="Verdana" w:cs="Arial"/>
+          <w:color w:val="000000"/>
+          <w:sz w:val="28"/>
+          <w:szCs w:val="28"/>
         </w:rPr>
         <w:t>(</w:t>
       </w:r>
@@ -2361,34 +1943,22 @@
       <w:proofErr w:type="gramEnd"/>
       <w:r>
         <w:rPr>
-          <w:rFonts w:ascii="Verdana" w:eastAsia="Times New Roman" w:hAnsi="Verdana" w:cs="Times New Roman"/>
-          <w:color w:val="9CDCFE"/>
-          <w:sz w:val="28"/>
-          <w:szCs w:val="28"/>
-          <w:lang w:eastAsia="en-IN"/>
+          <w:rFonts w:ascii="Verdana" w:hAnsi="Verdana" w:cs="Arial"/>
+          <w:color w:val="000000"/>
+          <w:sz w:val="28"/>
+          <w:szCs w:val="28"/>
         </w:rPr>
         <w:t>NaN</w:t>
       </w:r>
       <w:proofErr w:type="spellEnd"/>
       <w:r>
         <w:rPr>
-          <w:rFonts w:ascii="Verdana" w:eastAsia="Times New Roman" w:hAnsi="Verdana" w:cs="Times New Roman"/>
-          <w:color w:val="D4D4D4"/>
-          <w:sz w:val="28"/>
-          <w:szCs w:val="28"/>
-          <w:lang w:eastAsia="en-IN"/>
-        </w:rPr>
-        <w:t xml:space="preserve">));   --&gt; </w:t>
-      </w:r>
-      <w:r>
-        <w:rPr>
-          <w:rFonts w:ascii="Verdana" w:eastAsia="Times New Roman" w:hAnsi="Verdana" w:cs="Times New Roman"/>
-          <w:color w:val="9CDCFE"/>
-          <w:sz w:val="28"/>
-          <w:szCs w:val="28"/>
-          <w:lang w:eastAsia="en-IN"/>
-        </w:rPr>
-        <w:t>number</w:t>
+          <w:rFonts w:ascii="Verdana" w:hAnsi="Verdana" w:cs="Arial"/>
+          <w:color w:val="000000"/>
+          <w:sz w:val="28"/>
+          <w:szCs w:val="28"/>
+        </w:rPr>
+        <w:t>));   --&gt; number</w:t>
       </w:r>
     </w:p>
     <w:p>
@@ -2403,13 +1973,66 @@
           <w:szCs w:val="28"/>
         </w:rPr>
       </w:pPr>
-      <w:r>
-        <w:rPr>
-          <w:rFonts w:ascii="Verdana" w:hAnsi="Verdana" w:cs="Arial"/>
-          <w:color w:val="000000"/>
-          <w:sz w:val="28"/>
-          <w:szCs w:val="28"/>
-        </w:rPr>
+    </w:p>
+    <w:p>
+      <w:pPr>
+        <w:pStyle w:val="NormalWeb"/>
+        <w:spacing w:before="0" w:beforeAutospacing="0" w:after="0" w:afterAutospacing="0"/>
+        <w:textAlignment w:val="baseline"/>
+        <w:rPr>
+          <w:rFonts w:ascii="Verdana" w:hAnsi="Verdana" w:cs="Arial"/>
+          <w:color w:val="000000"/>
+          <w:sz w:val="28"/>
+          <w:szCs w:val="28"/>
+        </w:rPr>
+      </w:pPr>
+    </w:p>
+    <w:p>
+      <w:pPr>
+        <w:pStyle w:val="NormalWeb"/>
+        <w:spacing w:before="0" w:beforeAutospacing="0" w:after="0" w:afterAutospacing="0"/>
+        <w:textAlignment w:val="baseline"/>
+        <w:rPr>
+          <w:rFonts w:ascii="Verdana" w:hAnsi="Verdana" w:cs="Arial"/>
+          <w:color w:val="000000"/>
+          <w:sz w:val="28"/>
+          <w:szCs w:val="28"/>
+        </w:rPr>
+      </w:pPr>
+    </w:p>
+    <w:p>
+      <w:pPr>
+        <w:pStyle w:val="NormalWeb"/>
+        <w:spacing w:before="0" w:beforeAutospacing="0" w:after="0" w:afterAutospacing="0"/>
+        <w:textAlignment w:val="baseline"/>
+        <w:rPr>
+          <w:rFonts w:ascii="Verdana" w:hAnsi="Verdana" w:cs="Arial"/>
+          <w:color w:val="000000"/>
+          <w:sz w:val="28"/>
+          <w:szCs w:val="28"/>
+        </w:rPr>
+      </w:pPr>
+    </w:p>
+    <w:p>
+      <w:pPr>
+        <w:pStyle w:val="NormalWeb"/>
+        <w:spacing w:before="0" w:beforeAutospacing="0" w:after="0" w:afterAutospacing="0"/>
+        <w:textAlignment w:val="baseline"/>
+        <w:rPr>
+          <w:rFonts w:ascii="Verdana" w:hAnsi="Verdana" w:cs="Arial"/>
+          <w:color w:val="000000"/>
+          <w:sz w:val="28"/>
+          <w:szCs w:val="28"/>
+        </w:rPr>
+      </w:pPr>
+      <w:r>
+        <w:rPr>
+          <w:rFonts w:ascii="Verdana" w:hAnsi="Verdana" w:cs="Arial"/>
+          <w:color w:val="000000"/>
+          <w:sz w:val="28"/>
+          <w:szCs w:val="28"/>
+        </w:rPr>
+        <w:lastRenderedPageBreak/>
         <w:t>5</w:t>
       </w:r>
       <w:r>
@@ -2509,15 +2132,7 @@
           <w:sz w:val="28"/>
           <w:szCs w:val="28"/>
         </w:rPr>
-        <w:t xml:space="preserve"> is on the top of the prototype inheritance chain</w:t>
-      </w:r>
-      <w:r>
-        <w:rPr>
-          <w:rFonts w:ascii="Verdana" w:hAnsi="Verdana"/>
-          <w:sz w:val="28"/>
-          <w:szCs w:val="28"/>
-        </w:rPr>
-        <w:t>.</w:t>
+        <w:t xml:space="preserve"> is on the top of the prototype inheritance chain.</w:t>
       </w:r>
     </w:p>
     <w:p>
@@ -2602,15 +2217,7 @@
           <w:sz w:val="28"/>
           <w:szCs w:val="28"/>
         </w:rPr>
-        <w:t xml:space="preserve"> property allows you to add new properties to object constructors</w:t>
-      </w:r>
-      <w:r>
-        <w:rPr>
-          <w:rFonts w:ascii="Verdana" w:hAnsi="Verdana"/>
-          <w:sz w:val="28"/>
-          <w:szCs w:val="28"/>
-        </w:rPr>
-        <w:t>.</w:t>
+        <w:t xml:space="preserve"> property allows you to add new properties to object constructors.</w:t>
       </w:r>
     </w:p>
     <w:p>
@@ -2665,15 +2272,7 @@
           <w:sz w:val="28"/>
           <w:szCs w:val="28"/>
         </w:rPr>
-        <w:t xml:space="preserve"> property also allows you to add new methods to objects constructors</w:t>
-      </w:r>
-      <w:r>
-        <w:rPr>
-          <w:rFonts w:ascii="Verdana" w:hAnsi="Verdana"/>
-          <w:sz w:val="28"/>
-          <w:szCs w:val="28"/>
-        </w:rPr>
-        <w:t>.</w:t>
+        <w:t xml:space="preserve"> property also allows you to add new methods to objects constructors.</w:t>
       </w:r>
     </w:p>
     <w:p>
@@ -3023,6 +2622,205 @@
     </w:lvl>
   </w:abstractNum>
   <w:abstractNum w:abstractNumId="3" w15:restartNumberingAfterBreak="0">
+    <w:nsid w:val="2DA71125"/>
+    <w:multiLevelType w:val="hybridMultilevel"/>
+    <w:tmpl w:val="E01C0C72"/>
+    <w:lvl w:ilvl="0" w:tplc="4009000F">
+      <w:start w:val="1"/>
+      <w:numFmt w:val="decimal"/>
+      <w:lvlText w:val="%1."/>
+      <w:lvlJc w:val="left"/>
+      <w:pPr>
+        <w:ind w:left="1440" w:hanging="360"/>
+      </w:pPr>
+    </w:lvl>
+    <w:lvl w:ilvl="1" w:tplc="40090019" w:tentative="1">
+      <w:start w:val="1"/>
+      <w:numFmt w:val="lowerLetter"/>
+      <w:lvlText w:val="%2."/>
+      <w:lvlJc w:val="left"/>
+      <w:pPr>
+        <w:ind w:left="2160" w:hanging="360"/>
+      </w:pPr>
+    </w:lvl>
+    <w:lvl w:ilvl="2" w:tplc="4009001B" w:tentative="1">
+      <w:start w:val="1"/>
+      <w:numFmt w:val="lowerRoman"/>
+      <w:lvlText w:val="%3."/>
+      <w:lvlJc w:val="right"/>
+      <w:pPr>
+        <w:ind w:left="2880" w:hanging="180"/>
+      </w:pPr>
+    </w:lvl>
+    <w:lvl w:ilvl="3" w:tplc="4009000F" w:tentative="1">
+      <w:start w:val="1"/>
+      <w:numFmt w:val="decimal"/>
+      <w:lvlText w:val="%4."/>
+      <w:lvlJc w:val="left"/>
+      <w:pPr>
+        <w:ind w:left="3600" w:hanging="360"/>
+      </w:pPr>
+    </w:lvl>
+    <w:lvl w:ilvl="4" w:tplc="40090019" w:tentative="1">
+      <w:start w:val="1"/>
+      <w:numFmt w:val="lowerLetter"/>
+      <w:lvlText w:val="%5."/>
+      <w:lvlJc w:val="left"/>
+      <w:pPr>
+        <w:ind w:left="4320" w:hanging="360"/>
+      </w:pPr>
+    </w:lvl>
+    <w:lvl w:ilvl="5" w:tplc="4009001B" w:tentative="1">
+      <w:start w:val="1"/>
+      <w:numFmt w:val="lowerRoman"/>
+      <w:lvlText w:val="%6."/>
+      <w:lvlJc w:val="right"/>
+      <w:pPr>
+        <w:ind w:left="5040" w:hanging="180"/>
+      </w:pPr>
+    </w:lvl>
+    <w:lvl w:ilvl="6" w:tplc="4009000F" w:tentative="1">
+      <w:start w:val="1"/>
+      <w:numFmt w:val="decimal"/>
+      <w:lvlText w:val="%7."/>
+      <w:lvlJc w:val="left"/>
+      <w:pPr>
+        <w:ind w:left="5760" w:hanging="360"/>
+      </w:pPr>
+    </w:lvl>
+    <w:lvl w:ilvl="7" w:tplc="40090019" w:tentative="1">
+      <w:start w:val="1"/>
+      <w:numFmt w:val="lowerLetter"/>
+      <w:lvlText w:val="%8."/>
+      <w:lvlJc w:val="left"/>
+      <w:pPr>
+        <w:ind w:left="6480" w:hanging="360"/>
+      </w:pPr>
+    </w:lvl>
+    <w:lvl w:ilvl="8" w:tplc="4009001B" w:tentative="1">
+      <w:start w:val="1"/>
+      <w:numFmt w:val="lowerRoman"/>
+      <w:lvlText w:val="%9."/>
+      <w:lvlJc w:val="right"/>
+      <w:pPr>
+        <w:ind w:left="7200" w:hanging="180"/>
+      </w:pPr>
+    </w:lvl>
+  </w:abstractNum>
+  <w:abstractNum w:abstractNumId="4" w15:restartNumberingAfterBreak="0">
+    <w:nsid w:val="3DB34540"/>
+    <w:multiLevelType w:val="hybridMultilevel"/>
+    <w:tmpl w:val="BB16D43E"/>
+    <w:lvl w:ilvl="0" w:tplc="40090001">
+      <w:start w:val="1"/>
+      <w:numFmt w:val="bullet"/>
+      <w:lvlText w:val=""/>
+      <w:lvlJc w:val="left"/>
+      <w:pPr>
+        <w:ind w:left="720" w:hanging="360"/>
+      </w:pPr>
+      <w:rPr>
+        <w:rFonts w:ascii="Symbol" w:hAnsi="Symbol" w:hint="default"/>
+      </w:rPr>
+    </w:lvl>
+    <w:lvl w:ilvl="1" w:tplc="40090003" w:tentative="1">
+      <w:start w:val="1"/>
+      <w:numFmt w:val="bullet"/>
+      <w:lvlText w:val="o"/>
+      <w:lvlJc w:val="left"/>
+      <w:pPr>
+        <w:ind w:left="1440" w:hanging="360"/>
+      </w:pPr>
+      <w:rPr>
+        <w:rFonts w:ascii="Courier New" w:hAnsi="Courier New" w:cs="Courier New" w:hint="default"/>
+      </w:rPr>
+    </w:lvl>
+    <w:lvl w:ilvl="2" w:tplc="40090005" w:tentative="1">
+      <w:start w:val="1"/>
+      <w:numFmt w:val="bullet"/>
+      <w:lvlText w:val=""/>
+      <w:lvlJc w:val="left"/>
+      <w:pPr>
+        <w:ind w:left="2160" w:hanging="360"/>
+      </w:pPr>
+      <w:rPr>
+        <w:rFonts w:ascii="Wingdings" w:hAnsi="Wingdings" w:hint="default"/>
+      </w:rPr>
+    </w:lvl>
+    <w:lvl w:ilvl="3" w:tplc="40090001" w:tentative="1">
+      <w:start w:val="1"/>
+      <w:numFmt w:val="bullet"/>
+      <w:lvlText w:val=""/>
+      <w:lvlJc w:val="left"/>
+      <w:pPr>
+        <w:ind w:left="2880" w:hanging="360"/>
+      </w:pPr>
+      <w:rPr>
+        <w:rFonts w:ascii="Symbol" w:hAnsi="Symbol" w:hint="default"/>
+      </w:rPr>
+    </w:lvl>
+    <w:lvl w:ilvl="4" w:tplc="40090003" w:tentative="1">
+      <w:start w:val="1"/>
+      <w:numFmt w:val="bullet"/>
+      <w:lvlText w:val="o"/>
+      <w:lvlJc w:val="left"/>
+      <w:pPr>
+        <w:ind w:left="3600" w:hanging="360"/>
+      </w:pPr>
+      <w:rPr>
+        <w:rFonts w:ascii="Courier New" w:hAnsi="Courier New" w:cs="Courier New" w:hint="default"/>
+      </w:rPr>
+    </w:lvl>
+    <w:lvl w:ilvl="5" w:tplc="40090005" w:tentative="1">
+      <w:start w:val="1"/>
+      <w:numFmt w:val="bullet"/>
+      <w:lvlText w:val=""/>
+      <w:lvlJc w:val="left"/>
+      <w:pPr>
+        <w:ind w:left="4320" w:hanging="360"/>
+      </w:pPr>
+      <w:rPr>
+        <w:rFonts w:ascii="Wingdings" w:hAnsi="Wingdings" w:hint="default"/>
+      </w:rPr>
+    </w:lvl>
+    <w:lvl w:ilvl="6" w:tplc="40090001" w:tentative="1">
+      <w:start w:val="1"/>
+      <w:numFmt w:val="bullet"/>
+      <w:lvlText w:val=""/>
+      <w:lvlJc w:val="left"/>
+      <w:pPr>
+        <w:ind w:left="5040" w:hanging="360"/>
+      </w:pPr>
+      <w:rPr>
+        <w:rFonts w:ascii="Symbol" w:hAnsi="Symbol" w:hint="default"/>
+      </w:rPr>
+    </w:lvl>
+    <w:lvl w:ilvl="7" w:tplc="40090003" w:tentative="1">
+      <w:start w:val="1"/>
+      <w:numFmt w:val="bullet"/>
+      <w:lvlText w:val="o"/>
+      <w:lvlJc w:val="left"/>
+      <w:pPr>
+        <w:ind w:left="5760" w:hanging="360"/>
+      </w:pPr>
+      <w:rPr>
+        <w:rFonts w:ascii="Courier New" w:hAnsi="Courier New" w:cs="Courier New" w:hint="default"/>
+      </w:rPr>
+    </w:lvl>
+    <w:lvl w:ilvl="8" w:tplc="40090005" w:tentative="1">
+      <w:start w:val="1"/>
+      <w:numFmt w:val="bullet"/>
+      <w:lvlText w:val=""/>
+      <w:lvlJc w:val="left"/>
+      <w:pPr>
+        <w:ind w:left="6480" w:hanging="360"/>
+      </w:pPr>
+      <w:rPr>
+        <w:rFonts w:ascii="Wingdings" w:hAnsi="Wingdings" w:hint="default"/>
+      </w:rPr>
+    </w:lvl>
+  </w:abstractNum>
+  <w:abstractNum w:abstractNumId="5" w15:restartNumberingAfterBreak="0">
     <w:nsid w:val="40901981"/>
     <w:multiLevelType w:val="hybridMultilevel"/>
     <w:tmpl w:val="29980C3E"/>
@@ -3111,7 +2909,7 @@
       </w:pPr>
     </w:lvl>
   </w:abstractNum>
-  <w:abstractNum w:abstractNumId="4" w15:restartNumberingAfterBreak="0">
+  <w:abstractNum w:abstractNumId="6" w15:restartNumberingAfterBreak="0">
     <w:nsid w:val="74E07EC8"/>
     <w:multiLevelType w:val="hybridMultilevel"/>
     <w:tmpl w:val="340C08F0"/>
@@ -3200,7 +2998,7 @@
       </w:pPr>
     </w:lvl>
   </w:abstractNum>
-  <w:abstractNum w:abstractNumId="5" w15:restartNumberingAfterBreak="0">
+  <w:abstractNum w:abstractNumId="7" w15:restartNumberingAfterBreak="0">
     <w:nsid w:val="76E45EEF"/>
     <w:multiLevelType w:val="hybridMultilevel"/>
     <w:tmpl w:val="860C1E2A"/>
@@ -3214,6 +3012,119 @@
       </w:pPr>
       <w:rPr>
         <w:rFonts w:ascii="Wingdings" w:hAnsi="Wingdings" w:hint="default"/>
+      </w:rPr>
+    </w:lvl>
+    <w:lvl w:ilvl="1" w:tplc="40090003" w:tentative="1">
+      <w:start w:val="1"/>
+      <w:numFmt w:val="bullet"/>
+      <w:lvlText w:val="o"/>
+      <w:lvlJc w:val="left"/>
+      <w:pPr>
+        <w:ind w:left="1440" w:hanging="360"/>
+      </w:pPr>
+      <w:rPr>
+        <w:rFonts w:ascii="Courier New" w:hAnsi="Courier New" w:cs="Courier New" w:hint="default"/>
+      </w:rPr>
+    </w:lvl>
+    <w:lvl w:ilvl="2" w:tplc="40090005" w:tentative="1">
+      <w:start w:val="1"/>
+      <w:numFmt w:val="bullet"/>
+      <w:lvlText w:val=""/>
+      <w:lvlJc w:val="left"/>
+      <w:pPr>
+        <w:ind w:left="2160" w:hanging="360"/>
+      </w:pPr>
+      <w:rPr>
+        <w:rFonts w:ascii="Wingdings" w:hAnsi="Wingdings" w:hint="default"/>
+      </w:rPr>
+    </w:lvl>
+    <w:lvl w:ilvl="3" w:tplc="40090001" w:tentative="1">
+      <w:start w:val="1"/>
+      <w:numFmt w:val="bullet"/>
+      <w:lvlText w:val=""/>
+      <w:lvlJc w:val="left"/>
+      <w:pPr>
+        <w:ind w:left="2880" w:hanging="360"/>
+      </w:pPr>
+      <w:rPr>
+        <w:rFonts w:ascii="Symbol" w:hAnsi="Symbol" w:hint="default"/>
+      </w:rPr>
+    </w:lvl>
+    <w:lvl w:ilvl="4" w:tplc="40090003" w:tentative="1">
+      <w:start w:val="1"/>
+      <w:numFmt w:val="bullet"/>
+      <w:lvlText w:val="o"/>
+      <w:lvlJc w:val="left"/>
+      <w:pPr>
+        <w:ind w:left="3600" w:hanging="360"/>
+      </w:pPr>
+      <w:rPr>
+        <w:rFonts w:ascii="Courier New" w:hAnsi="Courier New" w:cs="Courier New" w:hint="default"/>
+      </w:rPr>
+    </w:lvl>
+    <w:lvl w:ilvl="5" w:tplc="40090005" w:tentative="1">
+      <w:start w:val="1"/>
+      <w:numFmt w:val="bullet"/>
+      <w:lvlText w:val=""/>
+      <w:lvlJc w:val="left"/>
+      <w:pPr>
+        <w:ind w:left="4320" w:hanging="360"/>
+      </w:pPr>
+      <w:rPr>
+        <w:rFonts w:ascii="Wingdings" w:hAnsi="Wingdings" w:hint="default"/>
+      </w:rPr>
+    </w:lvl>
+    <w:lvl w:ilvl="6" w:tplc="40090001" w:tentative="1">
+      <w:start w:val="1"/>
+      <w:numFmt w:val="bullet"/>
+      <w:lvlText w:val=""/>
+      <w:lvlJc w:val="left"/>
+      <w:pPr>
+        <w:ind w:left="5040" w:hanging="360"/>
+      </w:pPr>
+      <w:rPr>
+        <w:rFonts w:ascii="Symbol" w:hAnsi="Symbol" w:hint="default"/>
+      </w:rPr>
+    </w:lvl>
+    <w:lvl w:ilvl="7" w:tplc="40090003" w:tentative="1">
+      <w:start w:val="1"/>
+      <w:numFmt w:val="bullet"/>
+      <w:lvlText w:val="o"/>
+      <w:lvlJc w:val="left"/>
+      <w:pPr>
+        <w:ind w:left="5760" w:hanging="360"/>
+      </w:pPr>
+      <w:rPr>
+        <w:rFonts w:ascii="Courier New" w:hAnsi="Courier New" w:cs="Courier New" w:hint="default"/>
+      </w:rPr>
+    </w:lvl>
+    <w:lvl w:ilvl="8" w:tplc="40090005" w:tentative="1">
+      <w:start w:val="1"/>
+      <w:numFmt w:val="bullet"/>
+      <w:lvlText w:val=""/>
+      <w:lvlJc w:val="left"/>
+      <w:pPr>
+        <w:ind w:left="6480" w:hanging="360"/>
+      </w:pPr>
+      <w:rPr>
+        <w:rFonts w:ascii="Wingdings" w:hAnsi="Wingdings" w:hint="default"/>
+      </w:rPr>
+    </w:lvl>
+  </w:abstractNum>
+  <w:abstractNum w:abstractNumId="8" w15:restartNumberingAfterBreak="0">
+    <w:nsid w:val="79284BD5"/>
+    <w:multiLevelType w:val="hybridMultilevel"/>
+    <w:tmpl w:val="C97C4AB8"/>
+    <w:lvl w:ilvl="0" w:tplc="40090001">
+      <w:start w:val="1"/>
+      <w:numFmt w:val="bullet"/>
+      <w:lvlText w:val=""/>
+      <w:lvlJc w:val="left"/>
+      <w:pPr>
+        <w:ind w:left="720" w:hanging="360"/>
+      </w:pPr>
+      <w:rPr>
+        <w:rFonts w:ascii="Symbol" w:hAnsi="Symbol" w:hint="default"/>
       </w:rPr>
     </w:lvl>
     <w:lvl w:ilvl="1" w:tplc="40090003" w:tentative="1">
@@ -3318,28 +3229,31 @@
   </w:num>
   <w:num w:numId="2">
     <w:abstractNumId w:val="1"/>
-    <w:lvlOverride w:ilvl="1">
-      <w:lvl w:ilvl="1">
-        <w:numFmt w:val="lowerLetter"/>
-        <w:lvlText w:val="%2."/>
-        <w:lvlJc w:val="left"/>
-      </w:lvl>
-    </w:lvlOverride>
+    <w:lvlOverride w:ilvl="0"/>
   </w:num>
   <w:num w:numId="3">
-    <w:abstractNumId w:val="4"/>
+    <w:abstractNumId w:val="6"/>
   </w:num>
   <w:num w:numId="4">
     <w:abstractNumId w:val="2"/>
   </w:num>
   <w:num w:numId="5">
-    <w:abstractNumId w:val="3"/>
+    <w:abstractNumId w:val="5"/>
   </w:num>
   <w:num w:numId="6">
     <w:abstractNumId w:val="0"/>
   </w:num>
   <w:num w:numId="7">
-    <w:abstractNumId w:val="5"/>
+    <w:abstractNumId w:val="7"/>
+  </w:num>
+  <w:num w:numId="8">
+    <w:abstractNumId w:val="4"/>
+  </w:num>
+  <w:num w:numId="9">
+    <w:abstractNumId w:val="3"/>
+  </w:num>
+  <w:num w:numId="10">
+    <w:abstractNumId w:val="8"/>
   </w:num>
 </w:numbering>
 </file>
